--- a/public/temas/ejercicio-3/ESQUEMA TEMA 25.docx
+++ b/public/temas/ejercicio-3/ESQUEMA TEMA 25.docx
@@ -31,26 +31,178 @@
       <w:pPr>
         <w:numPr>
           <w:ilvl w:val="0"/>
-          <w:numId w:val="7"/>
-        </w:numPr>
-        <w:jc w:val="both"/>
-        <w:rPr>
-          <w:rFonts w:ascii="Cambria" w:hAnsi="Cambria"/>
-        </w:rPr>
-      </w:pPr>
-      <w:r>
-        <w:rPr>
-          <w:rFonts w:ascii="Cambria" w:hAnsi="Cambria"/>
-          <w:b/>
-          <w:bCs/>
-        </w:rPr>
-        <w:t>Marco Constitucional</w:t>
-      </w:r>
-      <w:r>
-        <w:rPr>
-          <w:rFonts w:ascii="Cambria" w:hAnsi="Cambria"/>
-        </w:rPr>
-        <w:t>: El Artículo 38 de la CE</w:t>
+          <w:numId w:val="1"/>
+        </w:numPr>
+        <w:jc w:val="both"/>
+        <w:rPr>
+          <w:rFonts w:ascii="Cambria" w:hAnsi="Cambria"/>
+        </w:rPr>
+      </w:pPr>
+      <w:r>
+        <w:rPr>
+          <w:rFonts w:ascii="Cambria" w:hAnsi="Cambria"/>
+          <w:b/>
+          <w:bCs/>
+        </w:rPr>
+        <w:t>Política Comercial Común:</w:t>
+      </w:r>
+    </w:p>
+    <w:p>
+      <w:pPr>
+        <w:numPr>
+          <w:ilvl w:val="1"/>
+          <w:numId w:val="1"/>
+        </w:numPr>
+        <w:jc w:val="both"/>
+        <w:rPr>
+          <w:rFonts w:ascii="Cambria" w:hAnsi="Cambria"/>
+        </w:rPr>
+      </w:pPr>
+      <w:r>
+        <w:rPr>
+          <w:rFonts w:ascii="Cambria" w:hAnsi="Cambria"/>
+        </w:rPr>
+        <w:t>Base jurídica: Tratado de Roma (1957).</w:t>
+      </w:r>
+    </w:p>
+    <w:p>
+      <w:pPr>
+        <w:numPr>
+          <w:ilvl w:val="1"/>
+          <w:numId w:val="1"/>
+        </w:numPr>
+        <w:jc w:val="both"/>
+        <w:rPr>
+          <w:rFonts w:ascii="Cambria" w:hAnsi="Cambria"/>
+        </w:rPr>
+      </w:pPr>
+      <w:r>
+        <w:rPr>
+          <w:rFonts w:ascii="Cambria" w:hAnsi="Cambria"/>
+        </w:rPr>
+        <w:t>Objetivo: Desarrollo armónico del comercio mundial, apertura de mercados e integración de países en desarrollo.</w:t>
+      </w:r>
+    </w:p>
+    <w:p>
+      <w:pPr>
+        <w:numPr>
+          <w:ilvl w:val="1"/>
+          <w:numId w:val="1"/>
+        </w:numPr>
+        <w:jc w:val="both"/>
+        <w:rPr>
+          <w:rFonts w:ascii="Cambria" w:hAnsi="Cambria"/>
+        </w:rPr>
+      </w:pPr>
+      <w:r>
+        <w:rPr>
+          <w:rFonts w:ascii="Cambria" w:hAnsi="Cambria"/>
+        </w:rPr>
+        <w:t>Competencia exclusiva de la UE</w:t>
+      </w:r>
+      <w:r>
+        <w:rPr>
+          <w:rFonts w:ascii="Cambria" w:hAnsi="Cambria"/>
+        </w:rPr>
+        <w:t>.</w:t>
+      </w:r>
+    </w:p>
+    <w:p>
+      <w:pPr>
+        <w:numPr>
+          <w:ilvl w:val="0"/>
+          <w:numId w:val="1"/>
+        </w:numPr>
+        <w:jc w:val="both"/>
+        <w:rPr>
+          <w:rFonts w:ascii="Cambria" w:hAnsi="Cambria"/>
+        </w:rPr>
+      </w:pPr>
+      <w:r>
+        <w:rPr>
+          <w:rFonts w:ascii="Cambria" w:hAnsi="Cambria"/>
+          <w:b/>
+          <w:bCs/>
+        </w:rPr>
+        <w:t>Impacto del Tratado de Lisboa (2009):</w:t>
+      </w:r>
+    </w:p>
+    <w:p>
+      <w:pPr>
+        <w:numPr>
+          <w:ilvl w:val="1"/>
+          <w:numId w:val="1"/>
+        </w:numPr>
+        <w:jc w:val="both"/>
+        <w:rPr>
+          <w:rFonts w:ascii="Cambria" w:hAnsi="Cambria"/>
+        </w:rPr>
+      </w:pPr>
+      <w:r>
+        <w:rPr>
+          <w:rFonts w:ascii="Cambria" w:hAnsi="Cambria"/>
+          <w:b/>
+          <w:bCs/>
+        </w:rPr>
+        <w:t>Artículo 207 TFUE:</w:t>
+      </w:r>
+      <w:r>
+        <w:rPr>
+          <w:rFonts w:ascii="Cambria" w:hAnsi="Cambria"/>
+        </w:rPr>
+        <w:t xml:space="preserve"> Amplía la definición de PCC incluyendo servicios, propiedad intelectual e Inversión Extranjera Directa.</w:t>
+      </w:r>
+    </w:p>
+    <w:p>
+      <w:pPr>
+        <w:numPr>
+          <w:ilvl w:val="1"/>
+          <w:numId w:val="1"/>
+        </w:numPr>
+        <w:jc w:val="both"/>
+        <w:rPr>
+          <w:rFonts w:ascii="Cambria" w:hAnsi="Cambria"/>
+        </w:rPr>
+      </w:pPr>
+      <w:r>
+        <w:rPr>
+          <w:rFonts w:ascii="Cambria" w:hAnsi="Cambria"/>
+          <w:b/>
+          <w:bCs/>
+        </w:rPr>
+        <w:t>Toma de decisiones:</w:t>
+      </w:r>
+      <w:r>
+        <w:rPr>
+          <w:rFonts w:ascii="Cambria" w:hAnsi="Cambria"/>
+        </w:rPr>
+        <w:t xml:space="preserve"> La regla general pasa a ser la mayoría cualificada en el Consejo (la unanimidad es excepcional).</w:t>
+      </w:r>
+    </w:p>
+    <w:p>
+      <w:pPr>
+        <w:numPr>
+          <w:ilvl w:val="1"/>
+          <w:numId w:val="1"/>
+        </w:numPr>
+        <w:jc w:val="both"/>
+        <w:rPr>
+          <w:rFonts w:ascii="Cambria" w:hAnsi="Cambria"/>
+        </w:rPr>
+      </w:pPr>
+      <w:r>
+        <w:rPr>
+          <w:rFonts w:ascii="Cambria" w:hAnsi="Cambria"/>
+          <w:b/>
+          <w:bCs/>
+        </w:rPr>
+        <w:t>IED:</w:t>
+      </w:r>
+      <w:r>
+        <w:rPr>
+          <w:rFonts w:ascii="Cambria" w:hAnsi="Cambria"/>
+        </w:rPr>
+        <w:t xml:space="preserve"> Sustitución progresiva de los</w:t>
       </w:r>
       <w:r>
         <w:rPr>
@@ -62,161 +214,159 @@
         <w:rPr>
           <w:rFonts w:ascii="Cambria" w:hAnsi="Cambria"/>
         </w:rPr>
-        <w:t>reconoce la libertad de empresa en una economía de mercado y obliga a los poderes públicos a su garantía y protección.</w:t>
+        <w:t>APPRI por acuerdos de la UE.</w:t>
+      </w:r>
+    </w:p>
+    <w:p>
+      <w:pPr>
+        <w:numPr>
+          <w:ilvl w:val="1"/>
+          <w:numId w:val="1"/>
+        </w:numPr>
+        <w:jc w:val="both"/>
+        <w:rPr>
+          <w:rFonts w:ascii="Cambria" w:hAnsi="Cambria"/>
+        </w:rPr>
+      </w:pPr>
+      <w:r>
+        <w:rPr>
+          <w:rFonts w:ascii="Cambria" w:hAnsi="Cambria"/>
+          <w:b/>
+          <w:bCs/>
+        </w:rPr>
+        <w:t>Parlamento Europeo:</w:t>
+      </w:r>
+      <w:r>
+        <w:rPr>
+          <w:rFonts w:ascii="Cambria" w:hAnsi="Cambria"/>
+        </w:rPr>
+        <w:t xml:space="preserve"> Adquiere poder de codecisión (igualdad con el Consejo) en legislación y ratificación de acuerdos.</w:t>
+      </w:r>
+    </w:p>
+    <w:p>
+      <w:pPr>
+        <w:numPr>
+          <w:ilvl w:val="1"/>
+          <w:numId w:val="1"/>
+        </w:numPr>
+        <w:jc w:val="both"/>
+        <w:rPr>
+          <w:rFonts w:ascii="Cambria" w:hAnsi="Cambria"/>
+        </w:rPr>
+      </w:pPr>
+      <w:r>
+        <w:rPr>
+          <w:rFonts w:ascii="Cambria" w:hAnsi="Cambria"/>
+          <w:b/>
+          <w:bCs/>
+        </w:rPr>
+        <w:t>Comitología:</w:t>
+      </w:r>
+      <w:r>
+        <w:rPr>
+          <w:rFonts w:ascii="Cambria" w:hAnsi="Cambria"/>
+        </w:rPr>
+        <w:t xml:space="preserve"> La Comisión ejecuta decisiones, desapareciendo la figura del Consejo en la ejecución salvo excepciones justificadas.</w:t>
+      </w:r>
+    </w:p>
+    <w:p>
+      <w:pPr>
+        <w:numPr>
+          <w:ilvl w:val="1"/>
+          <w:numId w:val="1"/>
+        </w:numPr>
+        <w:jc w:val="both"/>
+        <w:rPr>
+          <w:rFonts w:ascii="Cambria" w:hAnsi="Cambria"/>
+        </w:rPr>
+      </w:pPr>
+      <w:r>
+        <w:rPr>
+          <w:rFonts w:ascii="Cambria" w:hAnsi="Cambria"/>
+          <w:b/>
+          <w:bCs/>
+        </w:rPr>
+        <w:t>Institucional:</w:t>
+      </w:r>
+      <w:r>
+        <w:rPr>
+          <w:rFonts w:ascii="Cambria" w:hAnsi="Cambria"/>
+        </w:rPr>
+        <w:t xml:space="preserve"> Figura del Alto Representante y el Servicio Europeo de Acción Exterior para mayor coherencia.</w:t>
       </w:r>
     </w:p>
     <w:p>
       <w:pPr>
         <w:numPr>
           <w:ilvl w:val="0"/>
-          <w:numId w:val="7"/>
-        </w:numPr>
-        <w:jc w:val="both"/>
-        <w:rPr>
-          <w:rFonts w:ascii="Cambria" w:hAnsi="Cambria"/>
-        </w:rPr>
-      </w:pPr>
-      <w:r>
-        <w:rPr>
-          <w:rFonts w:ascii="Cambria" w:hAnsi="Cambria"/>
-          <w:b/>
-          <w:bCs/>
-        </w:rPr>
-        <w:t>Beneficios de la competencia</w:t>
-      </w:r>
-      <w:r>
-        <w:rPr>
-          <w:rFonts w:ascii="Cambria" w:hAnsi="Cambria"/>
-        </w:rPr>
-        <w:t>: Disciplina la actuación de las empresas, reasigna recursos a los más eficientes, fomenta la innovación y mejora la productividad.</w:t>
-      </w:r>
-    </w:p>
-    <w:p>
-      <w:pPr>
-        <w:numPr>
-          <w:ilvl w:val="0"/>
-          <w:numId w:val="7"/>
-        </w:numPr>
-        <w:jc w:val="both"/>
-        <w:rPr>
-          <w:rFonts w:ascii="Cambria" w:hAnsi="Cambria"/>
-        </w:rPr>
-      </w:pPr>
-      <w:r>
-        <w:rPr>
-          <w:rFonts w:ascii="Cambria" w:hAnsi="Cambria"/>
-          <w:b/>
-          <w:bCs/>
-        </w:rPr>
-        <w:t>Efectos en el consumidor</w:t>
-      </w:r>
-      <w:r>
-        <w:rPr>
-          <w:rFonts w:ascii="Cambria" w:hAnsi="Cambria"/>
-        </w:rPr>
-        <w:t>: Se traduce en menores precios, mayor cantidad, variedad y calidad de productos.</w:t>
-      </w:r>
-    </w:p>
-    <w:p>
-      <w:pPr>
-        <w:numPr>
-          <w:ilvl w:val="0"/>
-          <w:numId w:val="7"/>
-        </w:numPr>
-        <w:jc w:val="both"/>
-        <w:rPr>
-          <w:rFonts w:ascii="Cambria" w:hAnsi="Cambria"/>
-        </w:rPr>
-      </w:pPr>
-      <w:r>
-        <w:rPr>
-          <w:rFonts w:ascii="Cambria" w:hAnsi="Cambria"/>
-          <w:b/>
-          <w:bCs/>
-        </w:rPr>
-        <w:t>Fundamento en la UE</w:t>
-      </w:r>
-      <w:r>
-        <w:rPr>
-          <w:rFonts w:ascii="Cambria" w:hAnsi="Cambria"/>
-        </w:rPr>
-        <w:t>:</w:t>
+          <w:numId w:val="1"/>
+        </w:numPr>
+        <w:jc w:val="both"/>
+        <w:rPr>
+          <w:rFonts w:ascii="Cambria" w:hAnsi="Cambria"/>
+        </w:rPr>
+      </w:pPr>
+      <w:r>
+        <w:rPr>
+          <w:rFonts w:ascii="Cambria" w:hAnsi="Cambria"/>
+          <w:b/>
+          <w:bCs/>
+        </w:rPr>
+        <w:t>Pilares de la PCC:</w:t>
       </w:r>
     </w:p>
     <w:p>
       <w:pPr>
         <w:numPr>
           <w:ilvl w:val="1"/>
-          <w:numId w:val="7"/>
-        </w:numPr>
-        <w:jc w:val="both"/>
-        <w:rPr>
-          <w:rFonts w:ascii="Cambria" w:hAnsi="Cambria"/>
-        </w:rPr>
-      </w:pPr>
-      <w:r>
-        <w:rPr>
-          <w:rFonts w:ascii="Cambria" w:hAnsi="Cambria"/>
-        </w:rPr>
-        <w:t>Artículos 101 a 109 del Tratado de Funcionamiento de la Unión Europea (TFUE).</w:t>
+          <w:numId w:val="1"/>
+        </w:numPr>
+        <w:jc w:val="both"/>
+        <w:rPr>
+          <w:rFonts w:ascii="Cambria" w:hAnsi="Cambria"/>
+        </w:rPr>
+      </w:pPr>
+      <w:r>
+        <w:rPr>
+          <w:rFonts w:ascii="Cambria" w:hAnsi="Cambria"/>
+        </w:rPr>
+        <w:t>Relaciones bilaterales y multilaterales (OMC, OCDE).</w:t>
       </w:r>
     </w:p>
     <w:p>
       <w:pPr>
         <w:numPr>
           <w:ilvl w:val="1"/>
-          <w:numId w:val="7"/>
-        </w:numPr>
-        <w:jc w:val="both"/>
-        <w:rPr>
-          <w:rFonts w:ascii="Cambria" w:hAnsi="Cambria"/>
-        </w:rPr>
-      </w:pPr>
-      <w:r>
-        <w:rPr>
-          <w:rFonts w:ascii="Cambria" w:hAnsi="Cambria"/>
-        </w:rPr>
-        <w:t xml:space="preserve">Protocolo </w:t>
-      </w:r>
-      <w:proofErr w:type="spellStart"/>
-      <w:r>
-        <w:rPr>
-          <w:rFonts w:ascii="Cambria" w:hAnsi="Cambria"/>
-        </w:rPr>
-        <w:t>nº</w:t>
-      </w:r>
-      <w:proofErr w:type="spellEnd"/>
-      <w:r>
-        <w:rPr>
-          <w:rFonts w:ascii="Cambria" w:hAnsi="Cambria"/>
-        </w:rPr>
-        <w:t xml:space="preserve"> 27 sobre Mercado Interior y Competencia (competencia no falseada).</w:t>
-      </w:r>
-    </w:p>
-    <w:p>
-      <w:pPr>
-        <w:numPr>
-          <w:ilvl w:val="0"/>
-          <w:numId w:val="7"/>
-        </w:numPr>
-        <w:jc w:val="both"/>
-        <w:rPr>
-          <w:rFonts w:ascii="Cambria" w:hAnsi="Cambria"/>
-        </w:rPr>
-      </w:pPr>
-      <w:r>
-        <w:rPr>
-          <w:rFonts w:ascii="Cambria" w:hAnsi="Cambria"/>
-          <w:b/>
-          <w:bCs/>
-        </w:rPr>
-        <w:t>Normativa Nacional Principal</w:t>
-      </w:r>
-      <w:r>
-        <w:rPr>
-          <w:rFonts w:ascii="Cambria" w:hAnsi="Cambria"/>
-        </w:rPr>
-        <w:t>: Ley 15/2007 de Defensa de la Competencia (LDC).</w:t>
+          <w:numId w:val="1"/>
+        </w:numPr>
+        <w:jc w:val="both"/>
+        <w:rPr>
+          <w:rFonts w:ascii="Cambria" w:hAnsi="Cambria"/>
+        </w:rPr>
+      </w:pPr>
+      <w:r>
+        <w:rPr>
+          <w:rFonts w:ascii="Cambria" w:hAnsi="Cambria"/>
+        </w:rPr>
+        <w:t>Medidas arancelarias y regímenes de importación/exportación.</w:t>
+      </w:r>
+    </w:p>
+    <w:p>
+      <w:pPr>
+        <w:numPr>
+          <w:ilvl w:val="1"/>
+          <w:numId w:val="1"/>
+        </w:numPr>
+        <w:jc w:val="both"/>
+        <w:rPr>
+          <w:rFonts w:ascii="Cambria" w:hAnsi="Cambria"/>
+        </w:rPr>
+      </w:pPr>
+      <w:r>
+        <w:rPr>
+          <w:rFonts w:ascii="Cambria" w:hAnsi="Cambria"/>
+        </w:rPr>
+        <w:t xml:space="preserve">Instrumentos de Defensa Comercial y lucha contra obstáculos </w:t>
       </w:r>
     </w:p>
     <w:p>
@@ -241,216 +391,426 @@
           <w:sz w:val="28"/>
           <w:szCs w:val="28"/>
         </w:rPr>
-        <w:t>2. EVOLUCIÓN DEL SISTEMA ESPAÑOL DE DEFENSA DE LA COMPETENCIA.</w:t>
+        <w:t>2. CLÁUSULAS DE SALVAGUARDIA</w:t>
+      </w:r>
+    </w:p>
+    <w:p>
+      <w:pPr>
+        <w:jc w:val="both"/>
+        <w:rPr>
+          <w:rFonts w:ascii="Cambria" w:hAnsi="Cambria"/>
+        </w:rPr>
+      </w:pPr>
+      <w:r>
+        <w:rPr>
+          <w:rFonts w:ascii="Cambria" w:hAnsi="Cambria"/>
+        </w:rPr>
+        <w:t>Medidas de defensa ante un incremento de importaciones que cause o amenace causar un perjuicio grave a los productores comunitarios. Suelen implicar restricciones cuantitativas.</w:t>
       </w:r>
     </w:p>
     <w:p>
       <w:pPr>
         <w:numPr>
           <w:ilvl w:val="0"/>
-          <w:numId w:val="8"/>
-        </w:numPr>
-        <w:jc w:val="both"/>
-        <w:rPr>
-          <w:rFonts w:ascii="Cambria" w:hAnsi="Cambria"/>
-        </w:rPr>
-      </w:pPr>
-      <w:r>
-        <w:rPr>
-          <w:rFonts w:ascii="Cambria" w:hAnsi="Cambria"/>
-          <w:b/>
-          <w:bCs/>
-        </w:rPr>
-        <w:t>Antecedentes</w:t>
-      </w:r>
-      <w:r>
-        <w:rPr>
-          <w:rFonts w:ascii="Cambria" w:hAnsi="Cambria"/>
-        </w:rPr>
-        <w:t>:</w:t>
+          <w:numId w:val="2"/>
+        </w:numPr>
+        <w:jc w:val="both"/>
+        <w:rPr>
+          <w:rFonts w:ascii="Cambria" w:hAnsi="Cambria"/>
+        </w:rPr>
+      </w:pPr>
+      <w:r>
+        <w:rPr>
+          <w:rFonts w:ascii="Cambria" w:hAnsi="Cambria"/>
+          <w:b/>
+          <w:bCs/>
+        </w:rPr>
+        <w:t xml:space="preserve">Medidas previas </w:t>
+      </w:r>
+      <w:r>
+        <w:rPr>
+          <w:rFonts w:ascii="Cambria" w:hAnsi="Cambria"/>
+          <w:b/>
+          <w:bCs/>
+        </w:rPr>
+        <w:t>de v</w:t>
+      </w:r>
+      <w:r>
+        <w:rPr>
+          <w:rFonts w:ascii="Cambria" w:hAnsi="Cambria"/>
+          <w:b/>
+          <w:bCs/>
+        </w:rPr>
+        <w:t>igilancia:</w:t>
       </w:r>
     </w:p>
     <w:p>
       <w:pPr>
         <w:numPr>
           <w:ilvl w:val="1"/>
-          <w:numId w:val="8"/>
-        </w:numPr>
-        <w:jc w:val="both"/>
-        <w:rPr>
-          <w:rFonts w:ascii="Cambria" w:hAnsi="Cambria"/>
-        </w:rPr>
-      </w:pPr>
-      <w:r>
-        <w:rPr>
-          <w:rFonts w:ascii="Cambria" w:hAnsi="Cambria"/>
-        </w:rPr>
-        <w:t>Ley 110/1963 de Represión de Prácticas Restrictivas (previa a la entrada en el Mercado Común).</w:t>
+          <w:numId w:val="2"/>
+        </w:numPr>
+        <w:jc w:val="both"/>
+        <w:rPr>
+          <w:rFonts w:ascii="Cambria" w:hAnsi="Cambria"/>
+        </w:rPr>
+      </w:pPr>
+      <w:r>
+        <w:rPr>
+          <w:rFonts w:ascii="Cambria" w:hAnsi="Cambria"/>
+        </w:rPr>
+        <w:t>Se adoptan ante la sospecha de amenaza de perjuicio.</w:t>
       </w:r>
     </w:p>
     <w:p>
       <w:pPr>
         <w:numPr>
           <w:ilvl w:val="1"/>
-          <w:numId w:val="8"/>
-        </w:numPr>
-        <w:jc w:val="both"/>
-        <w:rPr>
-          <w:rFonts w:ascii="Cambria" w:hAnsi="Cambria"/>
-        </w:rPr>
-      </w:pPr>
-      <w:r>
-        <w:rPr>
-          <w:rFonts w:ascii="Cambria" w:hAnsi="Cambria"/>
-        </w:rPr>
-        <w:t>Ley 16/1989: Distinguía entre el Servicio de Defensa de la Competencia (instrucción) y el Tribunal de Defensa de la Competencia (decisión</w:t>
-      </w:r>
-      <w:r>
-        <w:rPr>
-          <w:rFonts w:ascii="Cambria" w:hAnsi="Cambria"/>
-        </w:rPr>
-        <w:t>).</w:t>
+          <w:numId w:val="2"/>
+        </w:numPr>
+        <w:jc w:val="both"/>
+        <w:rPr>
+          <w:rFonts w:ascii="Cambria" w:hAnsi="Cambria"/>
+        </w:rPr>
+      </w:pPr>
+      <w:r>
+        <w:rPr>
+          <w:rFonts w:ascii="Cambria" w:hAnsi="Cambria"/>
+        </w:rPr>
+        <w:t>Requisito: Presentación de un Documento de Vigilancia Comunitaria (puede ser de doble control).</w:t>
+      </w:r>
+    </w:p>
+    <w:p>
+      <w:pPr>
+        <w:numPr>
+          <w:ilvl w:val="1"/>
+          <w:numId w:val="2"/>
+        </w:numPr>
+        <w:jc w:val="both"/>
+        <w:rPr>
+          <w:rFonts w:ascii="Cambria" w:hAnsi="Cambria"/>
+        </w:rPr>
+      </w:pPr>
+      <w:r>
+        <w:rPr>
+          <w:rFonts w:ascii="Cambria" w:hAnsi="Cambria"/>
+        </w:rPr>
+        <w:lastRenderedPageBreak/>
+        <w:t>Adopción: Por la Comisión Europea.</w:t>
       </w:r>
     </w:p>
     <w:p>
       <w:pPr>
         <w:numPr>
           <w:ilvl w:val="0"/>
-          <w:numId w:val="8"/>
-        </w:numPr>
-        <w:jc w:val="both"/>
-        <w:rPr>
-          <w:rFonts w:ascii="Cambria" w:hAnsi="Cambria"/>
-        </w:rPr>
-      </w:pPr>
-      <w:r>
-        <w:rPr>
-          <w:rFonts w:ascii="Cambria" w:hAnsi="Cambria"/>
-          <w:b/>
-          <w:bCs/>
-        </w:rPr>
-        <w:t>Hitos de reforma</w:t>
-      </w:r>
-      <w:r>
-        <w:rPr>
-          <w:rFonts w:ascii="Cambria" w:hAnsi="Cambria"/>
-        </w:rPr>
-        <w:t>:</w:t>
+          <w:numId w:val="2"/>
+        </w:numPr>
+        <w:jc w:val="both"/>
+        <w:rPr>
+          <w:rFonts w:ascii="Cambria" w:hAnsi="Cambria"/>
+        </w:rPr>
+      </w:pPr>
+      <w:r>
+        <w:rPr>
+          <w:rFonts w:ascii="Cambria" w:hAnsi="Cambria"/>
+          <w:b/>
+          <w:bCs/>
+        </w:rPr>
+        <w:t>Proceso de adopción:</w:t>
       </w:r>
     </w:p>
     <w:p>
       <w:pPr>
         <w:numPr>
           <w:ilvl w:val="1"/>
-          <w:numId w:val="8"/>
-        </w:numPr>
-        <w:jc w:val="both"/>
-        <w:rPr>
-          <w:rFonts w:ascii="Cambria" w:hAnsi="Cambria"/>
-        </w:rPr>
-      </w:pPr>
-      <w:r>
-        <w:rPr>
-          <w:rFonts w:ascii="Cambria" w:hAnsi="Cambria"/>
-        </w:rPr>
-        <w:t>Ley 1/2002: Coordinación entre Estado y CCAA.</w:t>
+          <w:numId w:val="3"/>
+        </w:numPr>
+        <w:jc w:val="both"/>
+        <w:rPr>
+          <w:rFonts w:ascii="Cambria" w:hAnsi="Cambria"/>
+        </w:rPr>
+      </w:pPr>
+      <w:r>
+        <w:rPr>
+          <w:rFonts w:ascii="Cambria" w:hAnsi="Cambria"/>
+          <w:b/>
+          <w:bCs/>
+        </w:rPr>
+        <w:t>Solicitud:</w:t>
+      </w:r>
+      <w:r>
+        <w:rPr>
+          <w:rFonts w:ascii="Cambria" w:hAnsi="Cambria"/>
+        </w:rPr>
+        <w:t xml:space="preserve"> Por los Estados Miembros a la Comisión.</w:t>
       </w:r>
     </w:p>
     <w:p>
       <w:pPr>
         <w:numPr>
           <w:ilvl w:val="1"/>
-          <w:numId w:val="8"/>
-        </w:numPr>
-        <w:jc w:val="both"/>
-        <w:rPr>
-          <w:rFonts w:ascii="Cambria" w:hAnsi="Cambria"/>
-        </w:rPr>
-      </w:pPr>
-      <w:r>
-        <w:rPr>
-          <w:rFonts w:ascii="Cambria" w:hAnsi="Cambria"/>
-        </w:rPr>
-        <w:t>Reglamento (CE) 1/2003 y 139/2004: Modernización y control de concentraciones en la UE.</w:t>
+          <w:numId w:val="3"/>
+        </w:numPr>
+        <w:jc w:val="both"/>
+        <w:rPr>
+          <w:rFonts w:ascii="Cambria" w:hAnsi="Cambria"/>
+        </w:rPr>
+      </w:pPr>
+      <w:r>
+        <w:rPr>
+          <w:rFonts w:ascii="Cambria" w:hAnsi="Cambria"/>
+          <w:b/>
+          <w:bCs/>
+        </w:rPr>
+        <w:t>Investigación:</w:t>
+      </w:r>
+    </w:p>
+    <w:p>
+      <w:pPr>
+        <w:numPr>
+          <w:ilvl w:val="2"/>
+          <w:numId w:val="3"/>
+        </w:numPr>
+        <w:jc w:val="both"/>
+        <w:rPr>
+          <w:rFonts w:ascii="Cambria" w:hAnsi="Cambria"/>
+        </w:rPr>
+      </w:pPr>
+      <w:r>
+        <w:rPr>
+          <w:rFonts w:ascii="Cambria" w:hAnsi="Cambria"/>
+        </w:rPr>
+        <w:t>Publicación de apertura en el DOUE.</w:t>
+      </w:r>
+    </w:p>
+    <w:p>
+      <w:pPr>
+        <w:numPr>
+          <w:ilvl w:val="2"/>
+          <w:numId w:val="3"/>
+        </w:numPr>
+        <w:jc w:val="both"/>
+        <w:rPr>
+          <w:rFonts w:ascii="Cambria" w:hAnsi="Cambria"/>
+        </w:rPr>
+      </w:pPr>
+      <w:r>
+        <w:rPr>
+          <w:rFonts w:ascii="Cambria" w:hAnsi="Cambria"/>
+        </w:rPr>
+        <w:t>Análisis de factores: Volumen y precio de importaciones, impacto en productores UE (cuota de mercado, empleo, beneficios).</w:t>
+      </w:r>
+    </w:p>
+    <w:p>
+      <w:pPr>
+        <w:numPr>
+          <w:ilvl w:val="2"/>
+          <w:numId w:val="3"/>
+        </w:numPr>
+        <w:jc w:val="both"/>
+        <w:rPr>
+          <w:rFonts w:ascii="Cambria" w:hAnsi="Cambria"/>
+        </w:rPr>
+      </w:pPr>
+      <w:r>
+        <w:rPr>
+          <w:rFonts w:ascii="Cambria" w:hAnsi="Cambria"/>
+        </w:rPr>
+        <w:t>En caso de amenaza: Capacidad exportadora del país de origen e incremento de ventas.</w:t>
+      </w:r>
+    </w:p>
+    <w:p>
+      <w:pPr>
+        <w:numPr>
+          <w:ilvl w:val="1"/>
+          <w:numId w:val="3"/>
+        </w:numPr>
+        <w:jc w:val="both"/>
+        <w:rPr>
+          <w:rFonts w:ascii="Cambria" w:hAnsi="Cambria"/>
+        </w:rPr>
+      </w:pPr>
+      <w:r>
+        <w:rPr>
+          <w:rFonts w:ascii="Cambria" w:hAnsi="Cambria"/>
+          <w:b/>
+          <w:bCs/>
+        </w:rPr>
+        <w:t>Adopción de medidas (Plazo máx. 9 meses):</w:t>
+      </w:r>
+    </w:p>
+    <w:p>
+      <w:pPr>
+        <w:numPr>
+          <w:ilvl w:val="2"/>
+          <w:numId w:val="3"/>
+        </w:numPr>
+        <w:jc w:val="both"/>
+        <w:rPr>
+          <w:rFonts w:ascii="Cambria" w:hAnsi="Cambria"/>
+        </w:rPr>
+      </w:pPr>
+      <w:r>
+        <w:rPr>
+          <w:rFonts w:ascii="Cambria" w:hAnsi="Cambria"/>
+          <w:b/>
+          <w:bCs/>
+        </w:rPr>
+        <w:t>Vigilancia:</w:t>
+      </w:r>
+      <w:r>
+        <w:rPr>
+          <w:rFonts w:ascii="Cambria" w:hAnsi="Cambria"/>
+        </w:rPr>
+        <w:t xml:space="preserve"> Reglamento de la Comisión (validez limitada).</w:t>
+      </w:r>
+    </w:p>
+    <w:p>
+      <w:pPr>
+        <w:numPr>
+          <w:ilvl w:val="2"/>
+          <w:numId w:val="3"/>
+        </w:numPr>
+        <w:jc w:val="both"/>
+        <w:rPr>
+          <w:rFonts w:ascii="Cambria" w:hAnsi="Cambria"/>
+        </w:rPr>
+      </w:pPr>
+      <w:r>
+        <w:rPr>
+          <w:rFonts w:ascii="Cambria" w:hAnsi="Cambria"/>
+          <w:b/>
+          <w:bCs/>
+        </w:rPr>
+        <w:t>Salvaguardia definitiva:</w:t>
+      </w:r>
+      <w:r>
+        <w:rPr>
+          <w:rFonts w:ascii="Cambria" w:hAnsi="Cambria"/>
+        </w:rPr>
+        <w:t xml:space="preserve"> Propuesta de la Comisión y aprobación del Consejo por mayoría cualificada.</w:t>
+      </w:r>
+    </w:p>
+    <w:p>
+      <w:pPr>
+        <w:numPr>
+          <w:ilvl w:val="2"/>
+          <w:numId w:val="3"/>
+        </w:numPr>
+        <w:jc w:val="both"/>
+        <w:rPr>
+          <w:rFonts w:ascii="Cambria" w:hAnsi="Cambria"/>
+        </w:rPr>
+      </w:pPr>
+      <w:r>
+        <w:rPr>
+          <w:rFonts w:ascii="Cambria" w:hAnsi="Cambria"/>
+          <w:b/>
+          <w:bCs/>
+        </w:rPr>
+        <w:t>Salvaguardia provisional:</w:t>
+      </w:r>
+      <w:r>
+        <w:rPr>
+          <w:rFonts w:ascii="Cambria" w:hAnsi="Cambria"/>
+        </w:rPr>
+        <w:t xml:space="preserve"> Casos críticos (</w:t>
+      </w:r>
+      <w:proofErr w:type="spellStart"/>
+      <w:r>
+        <w:rPr>
+          <w:rFonts w:ascii="Cambria" w:hAnsi="Cambria"/>
+        </w:rPr>
+        <w:t>max</w:t>
+      </w:r>
+      <w:proofErr w:type="spellEnd"/>
+      <w:r>
+        <w:rPr>
+          <w:rFonts w:ascii="Cambria" w:hAnsi="Cambria"/>
+        </w:rPr>
+        <w:t>. 200 días)</w:t>
+      </w:r>
+    </w:p>
+    <w:p>
+      <w:pPr>
+        <w:numPr>
+          <w:ilvl w:val="2"/>
+          <w:numId w:val="3"/>
+        </w:numPr>
+        <w:jc w:val="both"/>
+        <w:rPr>
+          <w:rFonts w:ascii="Cambria" w:hAnsi="Cambria"/>
+        </w:rPr>
+      </w:pPr>
+      <w:r>
+        <w:rPr>
+          <w:rFonts w:ascii="Cambria" w:hAnsi="Cambria"/>
+          <w:b/>
+          <w:bCs/>
+        </w:rPr>
+        <w:t>Regional:</w:t>
+      </w:r>
+      <w:r>
+        <w:rPr>
+          <w:rFonts w:ascii="Cambria" w:hAnsi="Cambria"/>
+        </w:rPr>
+        <w:t xml:space="preserve"> Aplicación restringida a determinados Estados Miembros.</w:t>
       </w:r>
     </w:p>
     <w:p>
       <w:pPr>
         <w:numPr>
           <w:ilvl w:val="0"/>
-          <w:numId w:val="8"/>
-        </w:numPr>
-        <w:jc w:val="both"/>
-        <w:rPr>
-          <w:rFonts w:ascii="Cambria" w:hAnsi="Cambria"/>
-        </w:rPr>
-      </w:pPr>
-      <w:r>
-        <w:rPr>
-          <w:rFonts w:ascii="Cambria" w:hAnsi="Cambria"/>
-          <w:b/>
-          <w:bCs/>
-        </w:rPr>
-        <w:t>Unificación Institucional</w:t>
-      </w:r>
-      <w:r>
-        <w:rPr>
-          <w:rFonts w:ascii="Cambria" w:hAnsi="Cambria"/>
-        </w:rPr>
-        <w:t>:</w:t>
+          <w:numId w:val="2"/>
+        </w:numPr>
+        <w:jc w:val="both"/>
+        <w:rPr>
+          <w:rFonts w:ascii="Cambria" w:hAnsi="Cambria"/>
+        </w:rPr>
+      </w:pPr>
+      <w:r>
+        <w:rPr>
+          <w:rFonts w:ascii="Cambria" w:hAnsi="Cambria"/>
+          <w:b/>
+          <w:bCs/>
+        </w:rPr>
+        <w:t>Legislación aplicable:</w:t>
       </w:r>
     </w:p>
     <w:p>
       <w:pPr>
         <w:numPr>
           <w:ilvl w:val="1"/>
-          <w:numId w:val="8"/>
-        </w:numPr>
-        <w:jc w:val="both"/>
-        <w:rPr>
-          <w:rFonts w:ascii="Cambria" w:hAnsi="Cambria"/>
-        </w:rPr>
-      </w:pPr>
-      <w:r>
-        <w:rPr>
-          <w:rFonts w:ascii="Cambria" w:hAnsi="Cambria"/>
-          <w:b/>
-          <w:bCs/>
-        </w:rPr>
-        <w:lastRenderedPageBreak/>
-        <w:t>CNC (2007)</w:t>
-      </w:r>
-      <w:r>
-        <w:rPr>
-          <w:rFonts w:ascii="Cambria" w:hAnsi="Cambria"/>
-        </w:rPr>
-        <w:t>: Fusión de las funciones de instrucción y decisión en la Comisión Nacional de la Competencia.</w:t>
+          <w:numId w:val="2"/>
+        </w:numPr>
+        <w:jc w:val="both"/>
+        <w:rPr>
+          <w:rFonts w:ascii="Cambria" w:hAnsi="Cambria"/>
+        </w:rPr>
+      </w:pPr>
+      <w:r>
+        <w:rPr>
+          <w:rFonts w:ascii="Cambria" w:hAnsi="Cambria"/>
+        </w:rPr>
+        <w:t>Reglamentos (UE) 2015/477 (efecto combinado), 2015/478 (régimen común) y 2015/755 (determinados terceros países).</w:t>
       </w:r>
     </w:p>
     <w:p>
       <w:pPr>
         <w:numPr>
           <w:ilvl w:val="1"/>
-          <w:numId w:val="8"/>
-        </w:numPr>
-        <w:jc w:val="both"/>
-        <w:rPr>
-          <w:rFonts w:ascii="Cambria" w:hAnsi="Cambria"/>
-        </w:rPr>
-      </w:pPr>
-      <w:r>
-        <w:rPr>
-          <w:rFonts w:ascii="Cambria" w:hAnsi="Cambria"/>
-          <w:b/>
-          <w:bCs/>
-        </w:rPr>
-        <w:t>CNMC (2013)</w:t>
-      </w:r>
-      <w:r>
-        <w:rPr>
-          <w:rFonts w:ascii="Cambria" w:hAnsi="Cambria"/>
-        </w:rPr>
-        <w:t>: Creada por la Ley 3/2013 para unificar todos los organismos reguladores y de competencia.</w:t>
+          <w:numId w:val="2"/>
+        </w:numPr>
+        <w:jc w:val="both"/>
+        <w:rPr>
+          <w:rFonts w:ascii="Cambria" w:hAnsi="Cambria"/>
+        </w:rPr>
+      </w:pPr>
+      <w:r>
+        <w:rPr>
+          <w:rFonts w:ascii="Cambria" w:hAnsi="Cambria"/>
+        </w:rPr>
+        <w:t>Acuerdo sobre Salvaguardias de la OMC.</w:t>
       </w:r>
     </w:p>
     <w:p>
@@ -475,371 +835,580 @@
           <w:sz w:val="28"/>
           <w:szCs w:val="28"/>
         </w:rPr>
-        <w:t>3. La Ley 15/2007 de Defensa de la Competencia</w:t>
+        <w:t>3. MEDIDAS ANTIDUMPING</w:t>
+      </w:r>
+    </w:p>
+    <w:p>
+      <w:pPr>
+        <w:jc w:val="both"/>
+        <w:rPr>
+          <w:rFonts w:ascii="Cambria" w:hAnsi="Cambria"/>
+        </w:rPr>
+      </w:pPr>
+      <w:r>
+        <w:rPr>
+          <w:rFonts w:ascii="Cambria" w:hAnsi="Cambria"/>
+        </w:rPr>
+        <w:t>Defensa contra el dumping (práctica desleal donde el precio de exportación es inferior al valor normal en el país de origen).</w:t>
       </w:r>
     </w:p>
     <w:p>
       <w:pPr>
         <w:numPr>
           <w:ilvl w:val="0"/>
-          <w:numId w:val="9"/>
-        </w:numPr>
-        <w:jc w:val="both"/>
-        <w:rPr>
-          <w:rFonts w:ascii="Cambria" w:hAnsi="Cambria"/>
-        </w:rPr>
-      </w:pPr>
-      <w:r>
-        <w:rPr>
-          <w:rFonts w:ascii="Cambria" w:hAnsi="Cambria"/>
-          <w:b/>
-          <w:bCs/>
-        </w:rPr>
-        <w:t>Estructura</w:t>
-      </w:r>
-      <w:r>
-        <w:rPr>
-          <w:rFonts w:ascii="Cambria" w:hAnsi="Cambria"/>
-        </w:rPr>
-        <w:t>: 6 Títulos que regulan cuestiones sustantivas, institucionales, procedimentales, régimen sancionador y compensación de daños.</w:t>
+          <w:numId w:val="4"/>
+        </w:numPr>
+        <w:jc w:val="both"/>
+        <w:rPr>
+          <w:rFonts w:ascii="Cambria" w:hAnsi="Cambria"/>
+        </w:rPr>
+      </w:pPr>
+      <w:r>
+        <w:rPr>
+          <w:rFonts w:ascii="Cambria" w:hAnsi="Cambria"/>
+          <w:b/>
+          <w:bCs/>
+        </w:rPr>
+        <w:t>Procedimiento de adopción:</w:t>
+      </w:r>
+    </w:p>
+    <w:p>
+      <w:pPr>
+        <w:numPr>
+          <w:ilvl w:val="1"/>
+          <w:numId w:val="4"/>
+        </w:numPr>
+        <w:jc w:val="both"/>
+        <w:rPr>
+          <w:rFonts w:ascii="Cambria" w:hAnsi="Cambria"/>
+        </w:rPr>
+      </w:pPr>
+      <w:r>
+        <w:rPr>
+          <w:rFonts w:ascii="Cambria" w:hAnsi="Cambria"/>
+          <w:b/>
+          <w:bCs/>
+        </w:rPr>
+        <w:t>Denuncia:</w:t>
+      </w:r>
+    </w:p>
+    <w:p>
+      <w:pPr>
+        <w:numPr>
+          <w:ilvl w:val="2"/>
+          <w:numId w:val="4"/>
+        </w:numPr>
+        <w:jc w:val="both"/>
+        <w:rPr>
+          <w:rFonts w:ascii="Cambria" w:hAnsi="Cambria"/>
+        </w:rPr>
+      </w:pPr>
+      <w:r>
+        <w:rPr>
+          <w:rFonts w:ascii="Cambria" w:hAnsi="Cambria"/>
+        </w:rPr>
+        <w:t>Presentada por la industria comunitaria (o EEMM) ante la Comisión.</w:t>
+      </w:r>
+    </w:p>
+    <w:p>
+      <w:pPr>
+        <w:numPr>
+          <w:ilvl w:val="2"/>
+          <w:numId w:val="4"/>
+        </w:numPr>
+        <w:jc w:val="both"/>
+        <w:rPr>
+          <w:rFonts w:ascii="Cambria" w:hAnsi="Cambria"/>
+        </w:rPr>
+      </w:pPr>
+      <w:r>
+        <w:rPr>
+          <w:rFonts w:ascii="Cambria" w:hAnsi="Cambria"/>
+        </w:rPr>
+        <w:t>Requisito: Los denunciantes deben representar al menos el 25% de la producción comunitaria.</w:t>
+      </w:r>
+    </w:p>
+    <w:p>
+      <w:pPr>
+        <w:numPr>
+          <w:ilvl w:val="2"/>
+          <w:numId w:val="4"/>
+        </w:numPr>
+        <w:jc w:val="both"/>
+        <w:rPr>
+          <w:rFonts w:ascii="Cambria" w:hAnsi="Cambria"/>
+        </w:rPr>
+      </w:pPr>
+      <w:r>
+        <w:rPr>
+          <w:rFonts w:ascii="Cambria" w:hAnsi="Cambria"/>
+        </w:rPr>
+        <w:t>Examen de admisión: 45 días.</w:t>
+      </w:r>
+    </w:p>
+    <w:p>
+      <w:pPr>
+        <w:numPr>
+          <w:ilvl w:val="1"/>
+          <w:numId w:val="4"/>
+        </w:numPr>
+        <w:jc w:val="both"/>
+        <w:rPr>
+          <w:rFonts w:ascii="Cambria" w:hAnsi="Cambria"/>
+        </w:rPr>
+      </w:pPr>
+      <w:r>
+        <w:rPr>
+          <w:rFonts w:ascii="Cambria" w:hAnsi="Cambria"/>
+          <w:b/>
+          <w:bCs/>
+        </w:rPr>
+        <w:lastRenderedPageBreak/>
+        <w:t>Investigación (Plazo máx. 14 meses):</w:t>
+      </w:r>
+    </w:p>
+    <w:p>
+      <w:pPr>
+        <w:numPr>
+          <w:ilvl w:val="2"/>
+          <w:numId w:val="4"/>
+        </w:numPr>
+        <w:jc w:val="both"/>
+        <w:rPr>
+          <w:rFonts w:ascii="Cambria" w:hAnsi="Cambria"/>
+        </w:rPr>
+      </w:pPr>
+      <w:r>
+        <w:rPr>
+          <w:rFonts w:ascii="Cambria" w:hAnsi="Cambria"/>
+        </w:rPr>
+        <w:t>Publicación en DOUE.</w:t>
+      </w:r>
+    </w:p>
+    <w:p>
+      <w:pPr>
+        <w:numPr>
+          <w:ilvl w:val="2"/>
+          <w:numId w:val="4"/>
+        </w:numPr>
+        <w:jc w:val="both"/>
+        <w:rPr>
+          <w:rFonts w:ascii="Cambria" w:hAnsi="Cambria"/>
+        </w:rPr>
+      </w:pPr>
+      <w:r>
+        <w:rPr>
+          <w:rFonts w:ascii="Cambria" w:hAnsi="Cambria"/>
+        </w:rPr>
+        <w:t>Cuestionarios y visitas in situ a productores y exportadores.</w:t>
+      </w:r>
+    </w:p>
+    <w:p>
+      <w:pPr>
+        <w:numPr>
+          <w:ilvl w:val="2"/>
+          <w:numId w:val="4"/>
+        </w:numPr>
+        <w:jc w:val="both"/>
+        <w:rPr>
+          <w:rFonts w:ascii="Cambria" w:hAnsi="Cambria"/>
+        </w:rPr>
+      </w:pPr>
+      <w:r>
+        <w:rPr>
+          <w:rFonts w:ascii="Cambria" w:hAnsi="Cambria"/>
+          <w:b/>
+          <w:bCs/>
+        </w:rPr>
+        <w:t>Elementos clave a determinar:</w:t>
+      </w:r>
+    </w:p>
+    <w:p>
+      <w:pPr>
+        <w:numPr>
+          <w:ilvl w:val="3"/>
+          <w:numId w:val="4"/>
+        </w:numPr>
+        <w:jc w:val="both"/>
+        <w:rPr>
+          <w:rFonts w:ascii="Cambria" w:hAnsi="Cambria"/>
+        </w:rPr>
+      </w:pPr>
+      <w:r>
+        <w:rPr>
+          <w:rFonts w:ascii="Cambria" w:hAnsi="Cambria"/>
+        </w:rPr>
+        <w:t>Margen de dumping (diferencia precio exportación vs valor normal).</w:t>
+      </w:r>
+    </w:p>
+    <w:p>
+      <w:pPr>
+        <w:numPr>
+          <w:ilvl w:val="3"/>
+          <w:numId w:val="4"/>
+        </w:numPr>
+        <w:jc w:val="both"/>
+        <w:rPr>
+          <w:rFonts w:ascii="Cambria" w:hAnsi="Cambria"/>
+        </w:rPr>
+      </w:pPr>
+      <w:r>
+        <w:rPr>
+          <w:rFonts w:ascii="Cambria" w:hAnsi="Cambria"/>
+        </w:rPr>
+        <w:t>Perjuicio importante a la industria de la UE.</w:t>
+      </w:r>
+    </w:p>
+    <w:p>
+      <w:pPr>
+        <w:numPr>
+          <w:ilvl w:val="3"/>
+          <w:numId w:val="4"/>
+        </w:numPr>
+        <w:jc w:val="both"/>
+        <w:rPr>
+          <w:rFonts w:ascii="Cambria" w:hAnsi="Cambria"/>
+        </w:rPr>
+      </w:pPr>
+      <w:r>
+        <w:rPr>
+          <w:rFonts w:ascii="Cambria" w:hAnsi="Cambria"/>
+        </w:rPr>
+        <w:t>Vínculo causal entre dumping y perjuicio.</w:t>
+      </w:r>
+    </w:p>
+    <w:p>
+      <w:pPr>
+        <w:numPr>
+          <w:ilvl w:val="3"/>
+          <w:numId w:val="4"/>
+        </w:numPr>
+        <w:jc w:val="both"/>
+        <w:rPr>
+          <w:rFonts w:ascii="Cambria" w:hAnsi="Cambria"/>
+        </w:rPr>
+      </w:pPr>
+      <w:r>
+        <w:rPr>
+          <w:rFonts w:ascii="Cambria" w:hAnsi="Cambria"/>
+        </w:rPr>
+        <w:t>Interés de la Unión</w:t>
+      </w:r>
+    </w:p>
+    <w:p>
+      <w:pPr>
+        <w:numPr>
+          <w:ilvl w:val="1"/>
+          <w:numId w:val="4"/>
+        </w:numPr>
+        <w:jc w:val="both"/>
+        <w:rPr>
+          <w:rFonts w:ascii="Cambria" w:hAnsi="Cambria"/>
+        </w:rPr>
+      </w:pPr>
+      <w:r>
+        <w:rPr>
+          <w:rFonts w:ascii="Cambria" w:hAnsi="Cambria"/>
+          <w:b/>
+          <w:bCs/>
+        </w:rPr>
+        <w:t>Medidas Provisionales:</w:t>
+      </w:r>
+    </w:p>
+    <w:p>
+      <w:pPr>
+        <w:numPr>
+          <w:ilvl w:val="2"/>
+          <w:numId w:val="4"/>
+        </w:numPr>
+        <w:jc w:val="both"/>
+        <w:rPr>
+          <w:rFonts w:ascii="Cambria" w:hAnsi="Cambria"/>
+        </w:rPr>
+      </w:pPr>
+      <w:r>
+        <w:rPr>
+          <w:rFonts w:ascii="Cambria" w:hAnsi="Cambria"/>
+        </w:rPr>
+        <w:t>Adopción por la Comisión tras consulta (o urgencia).</w:t>
+      </w:r>
+    </w:p>
+    <w:p>
+      <w:pPr>
+        <w:numPr>
+          <w:ilvl w:val="2"/>
+          <w:numId w:val="4"/>
+        </w:numPr>
+        <w:jc w:val="both"/>
+        <w:rPr>
+          <w:rFonts w:ascii="Cambria" w:hAnsi="Cambria"/>
+        </w:rPr>
+      </w:pPr>
+      <w:r>
+        <w:rPr>
+          <w:rFonts w:ascii="Cambria" w:hAnsi="Cambria"/>
+        </w:rPr>
+        <w:t>Plazo de imposición: Entre 60 días y 9 meses desde inicio.</w:t>
+      </w:r>
+    </w:p>
+    <w:p>
+      <w:pPr>
+        <w:numPr>
+          <w:ilvl w:val="2"/>
+          <w:numId w:val="4"/>
+        </w:numPr>
+        <w:jc w:val="both"/>
+        <w:rPr>
+          <w:rFonts w:ascii="Cambria" w:hAnsi="Cambria"/>
+        </w:rPr>
+      </w:pPr>
+      <w:r>
+        <w:rPr>
+          <w:rFonts w:ascii="Cambria" w:hAnsi="Cambria"/>
+        </w:rPr>
+        <w:t>Duración: Generalmente 6 meses (+3 de prórroga).</w:t>
+      </w:r>
+    </w:p>
+    <w:p>
+      <w:pPr>
+        <w:numPr>
+          <w:ilvl w:val="2"/>
+          <w:numId w:val="4"/>
+        </w:numPr>
+        <w:jc w:val="both"/>
+        <w:rPr>
+          <w:rFonts w:ascii="Cambria" w:hAnsi="Cambria"/>
+        </w:rPr>
+      </w:pPr>
+      <w:r>
+        <w:rPr>
+          <w:rFonts w:ascii="Cambria" w:hAnsi="Cambria"/>
+        </w:rPr>
+        <w:t>Garantía: Los importadores depositan fianza.</w:t>
+      </w:r>
+    </w:p>
+    <w:p>
+      <w:pPr>
+        <w:numPr>
+          <w:ilvl w:val="1"/>
+          <w:numId w:val="4"/>
+        </w:numPr>
+        <w:jc w:val="both"/>
+        <w:rPr>
+          <w:rFonts w:ascii="Cambria" w:hAnsi="Cambria"/>
+        </w:rPr>
+      </w:pPr>
+      <w:r>
+        <w:rPr>
+          <w:rFonts w:ascii="Cambria" w:hAnsi="Cambria"/>
+          <w:b/>
+          <w:bCs/>
+        </w:rPr>
+        <w:t>Medidas Definitivas:</w:t>
+      </w:r>
+    </w:p>
+    <w:p>
+      <w:pPr>
+        <w:numPr>
+          <w:ilvl w:val="2"/>
+          <w:numId w:val="4"/>
+        </w:numPr>
+        <w:jc w:val="both"/>
+        <w:rPr>
+          <w:rFonts w:ascii="Cambria" w:hAnsi="Cambria"/>
+        </w:rPr>
+      </w:pPr>
+      <w:r>
+        <w:rPr>
+          <w:rFonts w:ascii="Cambria" w:hAnsi="Cambria"/>
+        </w:rPr>
+        <w:t>Propuesta de la Comisión, adoptada salvo oposición de mayoría cualificada de EEMM.</w:t>
+      </w:r>
+    </w:p>
+    <w:p>
+      <w:pPr>
+        <w:numPr>
+          <w:ilvl w:val="2"/>
+          <w:numId w:val="4"/>
+        </w:numPr>
+        <w:jc w:val="both"/>
+        <w:rPr>
+          <w:rFonts w:ascii="Cambria" w:hAnsi="Cambria"/>
+        </w:rPr>
+      </w:pPr>
+      <w:r>
+        <w:rPr>
+          <w:rFonts w:ascii="Cambria" w:hAnsi="Cambria"/>
+        </w:rPr>
+        <w:t>Duración: 5 años.</w:t>
+      </w:r>
+    </w:p>
+    <w:p>
+      <w:pPr>
+        <w:numPr>
+          <w:ilvl w:val="2"/>
+          <w:numId w:val="4"/>
+        </w:numPr>
+        <w:jc w:val="both"/>
+        <w:rPr>
+          <w:rFonts w:ascii="Cambria" w:hAnsi="Cambria"/>
+        </w:rPr>
+      </w:pPr>
+      <w:r>
+        <w:rPr>
+          <w:rFonts w:ascii="Cambria" w:hAnsi="Cambria"/>
+        </w:rPr>
+        <w:t xml:space="preserve">Forma: Derechos ad </w:t>
+      </w:r>
+      <w:proofErr w:type="spellStart"/>
+      <w:r>
+        <w:rPr>
+          <w:rFonts w:ascii="Cambria" w:hAnsi="Cambria"/>
+        </w:rPr>
+        <w:t>valorem</w:t>
+      </w:r>
+      <w:proofErr w:type="spellEnd"/>
+      <w:r>
+        <w:rPr>
+          <w:rFonts w:ascii="Cambria" w:hAnsi="Cambria"/>
+        </w:rPr>
+        <w:t>, específicos o Compromisos de Precios (el exportador sube el precio voluntariamente).</w:t>
       </w:r>
     </w:p>
     <w:p>
       <w:pPr>
         <w:numPr>
           <w:ilvl w:val="0"/>
-          <w:numId w:val="9"/>
-        </w:numPr>
-        <w:jc w:val="both"/>
-        <w:rPr>
-          <w:rFonts w:ascii="Cambria" w:hAnsi="Cambria"/>
-        </w:rPr>
-      </w:pPr>
-      <w:r>
-        <w:rPr>
-          <w:rFonts w:ascii="Cambria" w:hAnsi="Cambria"/>
-          <w:b/>
-          <w:bCs/>
-        </w:rPr>
-        <w:t>Instrumentos principales (Título I)</w:t>
-      </w:r>
-      <w:r>
-        <w:rPr>
-          <w:rFonts w:ascii="Cambria" w:hAnsi="Cambria"/>
-        </w:rPr>
-        <w:t>:</w:t>
-      </w:r>
-    </w:p>
-    <w:p>
-      <w:pPr>
-        <w:pStyle w:val="Ttulo2"/>
-        <w:jc w:val="both"/>
-        <w:rPr>
-          <w:rFonts w:ascii="Cambria" w:hAnsi="Cambria"/>
-          <w:b/>
-          <w:bCs/>
-          <w:color w:val="auto"/>
-          <w:sz w:val="24"/>
-          <w:szCs w:val="24"/>
-        </w:rPr>
-      </w:pPr>
-      <w:r>
-        <w:rPr>
-          <w:rFonts w:ascii="Cambria" w:hAnsi="Cambria"/>
-          <w:b/>
-          <w:bCs/>
-          <w:color w:val="auto"/>
-          <w:sz w:val="24"/>
-          <w:szCs w:val="24"/>
-        </w:rPr>
-        <w:t>3.1. Conductas Restrictivas (Capítulo I)</w:t>
+          <w:numId w:val="4"/>
+        </w:numPr>
+        <w:jc w:val="both"/>
+        <w:rPr>
+          <w:rFonts w:ascii="Cambria" w:hAnsi="Cambria"/>
+        </w:rPr>
+      </w:pPr>
+      <w:r>
+        <w:rPr>
+          <w:rFonts w:ascii="Cambria" w:hAnsi="Cambria"/>
+          <w:b/>
+          <w:bCs/>
+        </w:rPr>
+        <w:t>Reconsideración de medidas:</w:t>
       </w:r>
     </w:p>
     <w:p>
       <w:pPr>
         <w:numPr>
           <w:ilvl w:val="1"/>
-          <w:numId w:val="9"/>
-        </w:numPr>
-        <w:jc w:val="both"/>
-        <w:rPr>
-          <w:rFonts w:ascii="Cambria" w:hAnsi="Cambria"/>
-        </w:rPr>
-      </w:pPr>
-      <w:r>
-        <w:rPr>
-          <w:rFonts w:ascii="Cambria" w:hAnsi="Cambria"/>
-          <w:b/>
-          <w:bCs/>
-        </w:rPr>
-        <w:t>Conductas colusorias (Art. 1)</w:t>
-      </w:r>
-      <w:r>
-        <w:rPr>
-          <w:rFonts w:ascii="Cambria" w:hAnsi="Cambria"/>
-        </w:rPr>
-        <w:t>: Prohíbe acuerdos o prácticas concertadas que restrinjan la competencia (fijación de precios, reparto de mercados, etc.).</w:t>
+          <w:numId w:val="5"/>
+        </w:numPr>
+        <w:jc w:val="both"/>
+        <w:rPr>
+          <w:rFonts w:ascii="Cambria" w:hAnsi="Cambria"/>
+        </w:rPr>
+      </w:pPr>
+      <w:r>
+        <w:rPr>
+          <w:rFonts w:ascii="Cambria" w:hAnsi="Cambria"/>
+        </w:rPr>
+        <w:t>Por expiración (a los 5 años).</w:t>
       </w:r>
     </w:p>
     <w:p>
       <w:pPr>
         <w:numPr>
           <w:ilvl w:val="1"/>
-          <w:numId w:val="9"/>
-        </w:numPr>
-        <w:jc w:val="both"/>
-        <w:rPr>
-          <w:rFonts w:ascii="Cambria" w:hAnsi="Cambria"/>
-        </w:rPr>
-      </w:pPr>
-      <w:r>
-        <w:rPr>
-          <w:rFonts w:ascii="Cambria" w:hAnsi="Cambria"/>
-          <w:b/>
-          <w:bCs/>
-        </w:rPr>
-        <w:t>Abuso de posición dominante (Art. 2)</w:t>
-      </w:r>
-      <w:r>
-        <w:rPr>
-          <w:rFonts w:ascii="Cambria" w:hAnsi="Cambria"/>
-        </w:rPr>
-        <w:t>: Prohíbe la explotación abusiva de una posición de dominio (no la posición en sí misma).</w:t>
+          <w:numId w:val="5"/>
+        </w:numPr>
+        <w:jc w:val="both"/>
+        <w:rPr>
+          <w:rFonts w:ascii="Cambria" w:hAnsi="Cambria"/>
+        </w:rPr>
+      </w:pPr>
+      <w:r>
+        <w:rPr>
+          <w:rFonts w:ascii="Cambria" w:hAnsi="Cambria"/>
+        </w:rPr>
+        <w:t>Provisional (cambio de circunstancias).</w:t>
       </w:r>
     </w:p>
     <w:p>
       <w:pPr>
         <w:numPr>
           <w:ilvl w:val="1"/>
-          <w:numId w:val="9"/>
-        </w:numPr>
-        <w:jc w:val="both"/>
-        <w:rPr>
-          <w:rFonts w:ascii="Cambria" w:hAnsi="Cambria"/>
-        </w:rPr>
-      </w:pPr>
-      <w:r>
-        <w:rPr>
-          <w:rFonts w:ascii="Cambria" w:hAnsi="Cambria"/>
-          <w:b/>
-          <w:bCs/>
-        </w:rPr>
-        <w:t>Actos de competencia desleal (Art. 3)</w:t>
-      </w:r>
-      <w:r>
-        <w:rPr>
-          <w:rFonts w:ascii="Cambria" w:hAnsi="Cambria"/>
-        </w:rPr>
-        <w:t>: Sancionables por la CNMC si falsean la competencia y afectan al interés público.</w:t>
+          <w:numId w:val="5"/>
+        </w:numPr>
+        <w:jc w:val="both"/>
+        <w:rPr>
+          <w:rFonts w:ascii="Cambria" w:hAnsi="Cambria"/>
+        </w:rPr>
+      </w:pPr>
+      <w:r>
+        <w:rPr>
+          <w:rFonts w:ascii="Cambria" w:hAnsi="Cambria"/>
+        </w:rPr>
+        <w:t>Nuevo exportador (no exportó en el periodo inicial).</w:t>
       </w:r>
     </w:p>
     <w:p>
       <w:pPr>
         <w:numPr>
           <w:ilvl w:val="1"/>
-          <w:numId w:val="10"/>
-        </w:numPr>
-        <w:jc w:val="both"/>
-        <w:rPr>
-          <w:rFonts w:ascii="Cambria" w:hAnsi="Cambria"/>
-        </w:rPr>
-      </w:pPr>
-      <w:r>
-        <w:rPr>
-          <w:rFonts w:ascii="Cambria" w:hAnsi="Cambria"/>
-          <w:b/>
-          <w:bCs/>
-        </w:rPr>
-        <w:t>Novedades LDC</w:t>
-      </w:r>
-      <w:r>
-        <w:rPr>
-          <w:rFonts w:ascii="Cambria" w:hAnsi="Cambria"/>
-        </w:rPr>
-        <w:t>: Sistema de autoevaluación (exención legal) y Programa de Clemencia (exención o reducción de multa por colaboración).</w:t>
-      </w:r>
-    </w:p>
-    <w:p>
-      <w:pPr>
-        <w:pStyle w:val="Ttulo2"/>
-        <w:jc w:val="both"/>
-        <w:rPr>
-          <w:rFonts w:ascii="Cambria" w:hAnsi="Cambria"/>
-          <w:b/>
-          <w:bCs/>
-          <w:color w:val="auto"/>
-          <w:sz w:val="24"/>
-          <w:szCs w:val="24"/>
-        </w:rPr>
-      </w:pPr>
-      <w:r>
-        <w:rPr>
-          <w:rFonts w:ascii="Cambria" w:hAnsi="Cambria"/>
-          <w:b/>
-          <w:bCs/>
-          <w:color w:val="auto"/>
-          <w:sz w:val="24"/>
-          <w:szCs w:val="24"/>
-        </w:rPr>
-        <w:t>3.2. Concentraciones Económicas (Capítulo II)</w:t>
+          <w:numId w:val="5"/>
+        </w:numPr>
+        <w:jc w:val="both"/>
+        <w:rPr>
+          <w:rFonts w:ascii="Cambria" w:hAnsi="Cambria"/>
+        </w:rPr>
+      </w:pPr>
+      <w:r>
+        <w:rPr>
+          <w:rFonts w:ascii="Cambria" w:hAnsi="Cambria"/>
+        </w:rPr>
+        <w:t>Por absorción (el exportador asume el derecho sin subir precios).</w:t>
       </w:r>
     </w:p>
     <w:p>
       <w:pPr>
         <w:numPr>
           <w:ilvl w:val="1"/>
-          <w:numId w:val="11"/>
-        </w:numPr>
-        <w:jc w:val="both"/>
-        <w:rPr>
-          <w:rFonts w:ascii="Cambria" w:hAnsi="Cambria"/>
-        </w:rPr>
-      </w:pPr>
-      <w:r>
-        <w:rPr>
-          <w:rFonts w:ascii="Cambria" w:hAnsi="Cambria"/>
-          <w:b/>
-          <w:bCs/>
-        </w:rPr>
-        <w:t>Definición</w:t>
-      </w:r>
-      <w:r>
-        <w:rPr>
-          <w:rFonts w:ascii="Cambria" w:hAnsi="Cambria"/>
-        </w:rPr>
-        <w:t>: Operaciones que alteran la estructura del mercado (fusiones, adquisiciones).</w:t>
-      </w:r>
-    </w:p>
-    <w:p>
-      <w:pPr>
-        <w:numPr>
-          <w:ilvl w:val="1"/>
-          <w:numId w:val="11"/>
-        </w:numPr>
-        <w:jc w:val="both"/>
-        <w:rPr>
-          <w:rFonts w:ascii="Cambria" w:hAnsi="Cambria"/>
-        </w:rPr>
-      </w:pPr>
-      <w:r>
-        <w:rPr>
-          <w:rFonts w:ascii="Cambria" w:hAnsi="Cambria"/>
-          <w:b/>
-          <w:bCs/>
-        </w:rPr>
-        <w:t>Umbrales de control en España (Art. 8 LDC)</w:t>
-      </w:r>
-      <w:r>
-        <w:rPr>
-          <w:rFonts w:ascii="Cambria" w:hAnsi="Cambria"/>
-        </w:rPr>
-        <w:t>:</w:t>
-      </w:r>
-    </w:p>
-    <w:p>
-      <w:pPr>
-        <w:numPr>
-          <w:ilvl w:val="2"/>
-          <w:numId w:val="11"/>
-        </w:numPr>
-        <w:jc w:val="both"/>
-        <w:rPr>
-          <w:rFonts w:ascii="Cambria" w:hAnsi="Cambria"/>
-        </w:rPr>
-      </w:pPr>
-      <w:r>
-        <w:rPr>
-          <w:rFonts w:ascii="Cambria" w:hAnsi="Cambria"/>
-        </w:rPr>
-        <w:t>Cuota igual o superior al 30% del mercado relevante nacional (o geográfico definido).</w:t>
-      </w:r>
-    </w:p>
-    <w:p>
-      <w:pPr>
-        <w:numPr>
-          <w:ilvl w:val="2"/>
-          <w:numId w:val="11"/>
-        </w:numPr>
-        <w:jc w:val="both"/>
-        <w:rPr>
-          <w:rFonts w:ascii="Cambria" w:hAnsi="Cambria"/>
-        </w:rPr>
-      </w:pPr>
-      <w:r>
-        <w:rPr>
-          <w:rFonts w:ascii="Cambria" w:hAnsi="Cambria"/>
-        </w:rPr>
-        <w:t>Volumen de negocios global en España &gt; 240M€, siempre que al menos dos partícipes superen los 60M€ cada uno.</w:t>
-      </w:r>
-    </w:p>
-    <w:p>
-      <w:pPr>
-        <w:numPr>
-          <w:ilvl w:val="1"/>
-          <w:numId w:val="11"/>
-        </w:numPr>
-        <w:jc w:val="both"/>
-        <w:rPr>
-          <w:rFonts w:ascii="Cambria" w:hAnsi="Cambria"/>
-        </w:rPr>
-      </w:pPr>
-      <w:r>
-        <w:rPr>
-          <w:rFonts w:ascii="Cambria" w:hAnsi="Cambria"/>
-          <w:b/>
-          <w:bCs/>
-        </w:rPr>
-        <w:t>Dimensión Comunitaria (Reglamento 139/2004)</w:t>
-      </w:r>
-      <w:r>
-        <w:rPr>
-          <w:rFonts w:ascii="Cambria" w:hAnsi="Cambria"/>
-        </w:rPr>
-        <w:t>: La Comisión examina si el volumen mundial &gt; 5.000M€ y el comunitario &gt; 250M€ (con excepciones por país)</w:t>
-      </w:r>
-    </w:p>
-    <w:p>
-      <w:pPr>
-        <w:pStyle w:val="Ttulo2"/>
-        <w:jc w:val="both"/>
-        <w:rPr>
-          <w:rFonts w:ascii="Cambria" w:hAnsi="Cambria"/>
-          <w:b/>
-          <w:bCs/>
-          <w:color w:val="auto"/>
-          <w:sz w:val="24"/>
-          <w:szCs w:val="24"/>
-        </w:rPr>
-      </w:pPr>
-      <w:r>
-        <w:rPr>
-          <w:rFonts w:ascii="Cambria" w:hAnsi="Cambria"/>
-          <w:b/>
-          <w:bCs/>
-          <w:color w:val="auto"/>
-          <w:sz w:val="24"/>
-          <w:szCs w:val="24"/>
-        </w:rPr>
-        <w:lastRenderedPageBreak/>
-        <w:t>3.3. Ayudas Públicas (Capítulo III)</w:t>
-      </w:r>
-    </w:p>
-    <w:p>
-      <w:pPr>
-        <w:numPr>
-          <w:ilvl w:val="1"/>
-          <w:numId w:val="12"/>
-        </w:numPr>
-        <w:jc w:val="both"/>
-        <w:rPr>
-          <w:rFonts w:ascii="Cambria" w:hAnsi="Cambria"/>
-        </w:rPr>
-      </w:pPr>
-      <w:r>
-        <w:rPr>
-          <w:rFonts w:ascii="Cambria" w:hAnsi="Cambria"/>
-        </w:rPr>
-        <w:t>La CNMC analiza criterios de concesión y emite informes o recomendaciones a los poderes públicos.</w:t>
+          <w:numId w:val="5"/>
+        </w:numPr>
+        <w:jc w:val="both"/>
+        <w:rPr>
+          <w:rFonts w:ascii="Cambria" w:hAnsi="Cambria"/>
+        </w:rPr>
+      </w:pPr>
+      <w:r>
+        <w:rPr>
+          <w:rFonts w:ascii="Cambria" w:hAnsi="Cambria"/>
+        </w:rPr>
+        <w:t>Por elusión (cambio de origen o producto para evitar la tasa).</w:t>
+      </w:r>
+    </w:p>
+    <w:p>
+      <w:pPr>
+        <w:numPr>
+          <w:ilvl w:val="0"/>
+          <w:numId w:val="4"/>
+        </w:numPr>
+        <w:jc w:val="both"/>
+        <w:rPr>
+          <w:rFonts w:ascii="Cambria" w:hAnsi="Cambria"/>
+        </w:rPr>
+      </w:pPr>
+      <w:r>
+        <w:rPr>
+          <w:rFonts w:ascii="Cambria" w:hAnsi="Cambria"/>
+          <w:b/>
+          <w:bCs/>
+        </w:rPr>
+        <w:t>Legislación:</w:t>
+      </w:r>
+      <w:r>
+        <w:rPr>
+          <w:rFonts w:ascii="Cambria" w:hAnsi="Cambria"/>
+        </w:rPr>
+        <w:t xml:space="preserve"> Reglamento (UE) 2016/1036 y Acuerdo Art. VI del GATT.</w:t>
       </w:r>
     </w:p>
     <w:p>
@@ -864,189 +1433,322 @@
           <w:sz w:val="28"/>
           <w:szCs w:val="28"/>
         </w:rPr>
-        <w:t>4. Comisión Nacional de los Mercados y la Competencia</w:t>
+        <w:lastRenderedPageBreak/>
+        <w:t>4. MEDIDAS ANTISUBVENCIÓN</w:t>
+      </w:r>
+    </w:p>
+    <w:p>
+      <w:pPr>
+        <w:jc w:val="both"/>
+        <w:rPr>
+          <w:rFonts w:ascii="Cambria" w:hAnsi="Cambria"/>
+        </w:rPr>
+      </w:pPr>
+      <w:r>
+        <w:rPr>
+          <w:rFonts w:ascii="Cambria" w:hAnsi="Cambria"/>
+        </w:rPr>
+        <w:t>Defensa contra importaciones que reciben ayudas públicas (directas o indirectas) en origen no permitidas por la OMC.</w:t>
       </w:r>
     </w:p>
     <w:p>
       <w:pPr>
         <w:numPr>
           <w:ilvl w:val="0"/>
-          <w:numId w:val="13"/>
-        </w:numPr>
-        <w:jc w:val="both"/>
-        <w:rPr>
-          <w:rFonts w:ascii="Cambria" w:hAnsi="Cambria"/>
-        </w:rPr>
-      </w:pPr>
-      <w:r>
-        <w:rPr>
-          <w:rFonts w:ascii="Cambria" w:hAnsi="Cambria"/>
-          <w:b/>
-          <w:bCs/>
-        </w:rPr>
-        <w:t>Naturaleza</w:t>
-      </w:r>
-      <w:r>
-        <w:rPr>
-          <w:rFonts w:ascii="Cambria" w:hAnsi="Cambria"/>
-        </w:rPr>
-        <w:t>: Organismo público adscrito al MINECO con personalidad jurídica propia y plena independencia del Gobierno.</w:t>
+          <w:numId w:val="6"/>
+        </w:numPr>
+        <w:jc w:val="both"/>
+        <w:rPr>
+          <w:rFonts w:ascii="Cambria" w:hAnsi="Cambria"/>
+        </w:rPr>
+      </w:pPr>
+      <w:r>
+        <w:rPr>
+          <w:rFonts w:ascii="Cambria" w:hAnsi="Cambria"/>
+          <w:b/>
+          <w:bCs/>
+        </w:rPr>
+        <w:t>Procedimiento:</w:t>
+      </w:r>
+      <w:r>
+        <w:rPr>
+          <w:rFonts w:ascii="Cambria" w:hAnsi="Cambria"/>
+        </w:rPr>
+        <w:t xml:space="preserve"> Similar al antidumping.</w:t>
+      </w:r>
+      <w:r>
+        <w:rPr>
+          <w:rFonts w:ascii="Cambria" w:hAnsi="Cambria"/>
+        </w:rPr>
+        <w:t xml:space="preserve"> </w:t>
+      </w:r>
+      <w:r>
+        <w:rPr>
+          <w:rFonts w:ascii="Cambria" w:hAnsi="Cambria"/>
+        </w:rPr>
+        <w:t>Plazo máx</w:t>
+      </w:r>
+      <w:r>
+        <w:rPr>
+          <w:rFonts w:ascii="Cambria" w:hAnsi="Cambria"/>
+        </w:rPr>
+        <w:t>.</w:t>
+      </w:r>
+      <w:r>
+        <w:rPr>
+          <w:rFonts w:ascii="Cambria" w:hAnsi="Cambria"/>
+        </w:rPr>
+        <w:t xml:space="preserve"> de </w:t>
+      </w:r>
+      <w:r>
+        <w:rPr>
+          <w:rFonts w:ascii="Cambria" w:hAnsi="Cambria"/>
+          <w:b/>
+          <w:bCs/>
+        </w:rPr>
+        <w:t>13 meses</w:t>
+      </w:r>
+      <w:r>
+        <w:rPr>
+          <w:rFonts w:ascii="Cambria" w:hAnsi="Cambria"/>
+        </w:rPr>
+        <w:t>.</w:t>
       </w:r>
     </w:p>
     <w:p>
       <w:pPr>
         <w:numPr>
           <w:ilvl w:val="0"/>
-          <w:numId w:val="13"/>
-        </w:numPr>
-        <w:jc w:val="both"/>
-        <w:rPr>
-          <w:rFonts w:ascii="Cambria" w:hAnsi="Cambria"/>
-        </w:rPr>
-      </w:pPr>
-      <w:r>
-        <w:rPr>
-          <w:rFonts w:ascii="Cambria" w:hAnsi="Cambria"/>
-          <w:b/>
-          <w:bCs/>
-        </w:rPr>
-        <w:t>Organismos integrados en 2013</w:t>
-      </w:r>
-      <w:r>
-        <w:rPr>
-          <w:rFonts w:ascii="Cambria" w:hAnsi="Cambria"/>
-        </w:rPr>
-        <w:t>: CNC (Competencia), CNE (Energía), CMT (Telecomunicaciones), CRF (Ferroviario), CNSP (Postal), CEMA (Audiovisual) y CREA (Aeroportuario).</w:t>
+          <w:numId w:val="6"/>
+        </w:numPr>
+        <w:jc w:val="both"/>
+        <w:rPr>
+          <w:rFonts w:ascii="Cambria" w:hAnsi="Cambria"/>
+        </w:rPr>
+      </w:pPr>
+      <w:r>
+        <w:rPr>
+          <w:rFonts w:ascii="Cambria" w:hAnsi="Cambria"/>
+          <w:b/>
+          <w:bCs/>
+        </w:rPr>
+        <w:t>Determinación de la subvención:</w:t>
+      </w:r>
+    </w:p>
+    <w:p>
+      <w:pPr>
+        <w:numPr>
+          <w:ilvl w:val="1"/>
+          <w:numId w:val="6"/>
+        </w:numPr>
+        <w:jc w:val="both"/>
+        <w:rPr>
+          <w:rFonts w:ascii="Cambria" w:hAnsi="Cambria"/>
+        </w:rPr>
+      </w:pPr>
+      <w:r>
+        <w:rPr>
+          <w:rFonts w:ascii="Cambria" w:hAnsi="Cambria"/>
+          <w:b/>
+          <w:bCs/>
+        </w:rPr>
+        <w:t>Naturaleza:</w:t>
+      </w:r>
+      <w:r>
+        <w:rPr>
+          <w:rFonts w:ascii="Cambria" w:hAnsi="Cambria"/>
+        </w:rPr>
+        <w:t xml:space="preserve"> Debe haber contribución financiera pública (donación, préstamo blando, exención fiscal) y otorgar un beneficio.</w:t>
+      </w:r>
+    </w:p>
+    <w:p>
+      <w:pPr>
+        <w:numPr>
+          <w:ilvl w:val="1"/>
+          <w:numId w:val="6"/>
+        </w:numPr>
+        <w:jc w:val="both"/>
+        <w:rPr>
+          <w:rFonts w:ascii="Cambria" w:hAnsi="Cambria"/>
+        </w:rPr>
+      </w:pPr>
+      <w:r>
+        <w:rPr>
+          <w:rFonts w:ascii="Cambria" w:hAnsi="Cambria"/>
+          <w:b/>
+          <w:bCs/>
+        </w:rPr>
+        <w:t>Especificidad:</w:t>
+      </w:r>
+      <w:r>
+        <w:rPr>
+          <w:rFonts w:ascii="Cambria" w:hAnsi="Cambria"/>
+        </w:rPr>
+        <w:t xml:space="preserve"> La ayuda debe ser específica (limitada a una empresa, sector o a la exportación). No son sancionables ayudas generales o ciertas ayudas verdes/I+D.</w:t>
+      </w:r>
+    </w:p>
+    <w:p>
+      <w:pPr>
+        <w:numPr>
+          <w:ilvl w:val="1"/>
+          <w:numId w:val="6"/>
+        </w:numPr>
+        <w:jc w:val="both"/>
+        <w:rPr>
+          <w:rFonts w:ascii="Cambria" w:hAnsi="Cambria"/>
+        </w:rPr>
+      </w:pPr>
+      <w:r>
+        <w:rPr>
+          <w:rFonts w:ascii="Cambria" w:hAnsi="Cambria"/>
+          <w:b/>
+          <w:bCs/>
+        </w:rPr>
+        <w:t>Cálculo:</w:t>
+      </w:r>
+      <w:r>
+        <w:rPr>
+          <w:rFonts w:ascii="Cambria" w:hAnsi="Cambria"/>
+        </w:rPr>
+        <w:t xml:space="preserve"> Beneficio por unidad durante el periodo de investigación.</w:t>
       </w:r>
     </w:p>
     <w:p>
       <w:pPr>
         <w:numPr>
           <w:ilvl w:val="0"/>
-          <w:numId w:val="13"/>
-        </w:numPr>
-        <w:jc w:val="both"/>
-        <w:rPr>
-          <w:rFonts w:ascii="Cambria" w:hAnsi="Cambria"/>
-        </w:rPr>
-      </w:pPr>
-      <w:r>
-        <w:rPr>
-          <w:rFonts w:ascii="Cambria" w:hAnsi="Cambria"/>
-          <w:b/>
-          <w:bCs/>
-        </w:rPr>
-        <w:t>Estructura</w:t>
-      </w:r>
-      <w:r>
-        <w:rPr>
-          <w:rFonts w:ascii="Cambria" w:hAnsi="Cambria"/>
-        </w:rPr>
-        <w:t>:</w:t>
+          <w:numId w:val="6"/>
+        </w:numPr>
+        <w:jc w:val="both"/>
+        <w:rPr>
+          <w:rFonts w:ascii="Cambria" w:hAnsi="Cambria"/>
+        </w:rPr>
+      </w:pPr>
+      <w:r>
+        <w:rPr>
+          <w:rFonts w:ascii="Cambria" w:hAnsi="Cambria"/>
+          <w:b/>
+          <w:bCs/>
+        </w:rPr>
+        <w:t>Tipos de Medidas:</w:t>
       </w:r>
     </w:p>
     <w:p>
       <w:pPr>
         <w:numPr>
           <w:ilvl w:val="1"/>
-          <w:numId w:val="13"/>
-        </w:numPr>
-        <w:jc w:val="both"/>
-        <w:rPr>
-          <w:rFonts w:ascii="Cambria" w:hAnsi="Cambria"/>
-        </w:rPr>
-      </w:pPr>
-      <w:r>
-        <w:rPr>
-          <w:rFonts w:ascii="Cambria" w:hAnsi="Cambria"/>
-          <w:b/>
-          <w:bCs/>
-        </w:rPr>
-        <w:t>Presidencia</w:t>
-      </w:r>
-      <w:r>
-        <w:rPr>
-          <w:rFonts w:ascii="Cambria" w:hAnsi="Cambria"/>
-        </w:rPr>
-        <w:t>.</w:t>
+          <w:numId w:val="6"/>
+        </w:numPr>
+        <w:jc w:val="both"/>
+        <w:rPr>
+          <w:rFonts w:ascii="Cambria" w:hAnsi="Cambria"/>
+        </w:rPr>
+      </w:pPr>
+      <w:r>
+        <w:rPr>
+          <w:rFonts w:ascii="Cambria" w:hAnsi="Cambria"/>
+          <w:b/>
+          <w:bCs/>
+        </w:rPr>
+        <w:t>Provisionales:</w:t>
+      </w:r>
+      <w:r>
+        <w:rPr>
+          <w:rFonts w:ascii="Cambria" w:hAnsi="Cambria"/>
+        </w:rPr>
+        <w:t xml:space="preserve"> Duración máxima de </w:t>
+      </w:r>
+      <w:r>
+        <w:rPr>
+          <w:rFonts w:ascii="Cambria" w:hAnsi="Cambria"/>
+          <w:b/>
+          <w:bCs/>
+        </w:rPr>
+        <w:t>4 meses</w:t>
+      </w:r>
+      <w:r>
+        <w:rPr>
+          <w:rFonts w:ascii="Cambria" w:hAnsi="Cambria"/>
+        </w:rPr>
+        <w:t>. No pueden exceder el importe de la subvención.</w:t>
       </w:r>
     </w:p>
     <w:p>
       <w:pPr>
         <w:numPr>
           <w:ilvl w:val="1"/>
-          <w:numId w:val="13"/>
-        </w:numPr>
-        <w:jc w:val="both"/>
-        <w:rPr>
-          <w:rFonts w:ascii="Cambria" w:hAnsi="Cambria"/>
-        </w:rPr>
-      </w:pPr>
-      <w:r>
-        <w:rPr>
-          <w:rFonts w:ascii="Cambria" w:hAnsi="Cambria"/>
-          <w:b/>
-          <w:bCs/>
-        </w:rPr>
-        <w:t>Consejo</w:t>
-      </w:r>
-      <w:r>
-        <w:rPr>
-          <w:rFonts w:ascii="Cambria" w:hAnsi="Cambria"/>
-        </w:rPr>
-        <w:t>: Órgano de decisión con 10 miembros (mandato 6 años). Se organiza en Sala de Competencia y Sala de Supervisión Regulatoria.</w:t>
+          <w:numId w:val="6"/>
+        </w:numPr>
+        <w:jc w:val="both"/>
+        <w:rPr>
+          <w:rFonts w:ascii="Cambria" w:hAnsi="Cambria"/>
+        </w:rPr>
+      </w:pPr>
+      <w:r>
+        <w:rPr>
+          <w:rFonts w:ascii="Cambria" w:hAnsi="Cambria"/>
+          <w:b/>
+          <w:bCs/>
+        </w:rPr>
+        <w:t>Definitivas:</w:t>
+      </w:r>
+      <w:r>
+        <w:rPr>
+          <w:rFonts w:ascii="Cambria" w:hAnsi="Cambria"/>
+        </w:rPr>
+        <w:t xml:space="preserve"> Adoptadas por la Comisión (salvo bloqueo del Consejo). Duración de 5 años.</w:t>
       </w:r>
     </w:p>
     <w:p>
       <w:pPr>
         <w:numPr>
           <w:ilvl w:val="1"/>
-          <w:numId w:val="13"/>
-        </w:numPr>
-        <w:jc w:val="both"/>
-        <w:rPr>
-          <w:rFonts w:ascii="Cambria" w:hAnsi="Cambria"/>
-        </w:rPr>
-      </w:pPr>
-      <w:r>
-        <w:rPr>
-          <w:rFonts w:ascii="Cambria" w:hAnsi="Cambria"/>
-          <w:b/>
-          <w:bCs/>
-        </w:rPr>
-        <w:t>Direcciones de Instrucción</w:t>
-      </w:r>
-      <w:r>
-        <w:rPr>
-          <w:rFonts w:ascii="Cambria" w:hAnsi="Cambria"/>
-        </w:rPr>
-        <w:t>: Competencia, Energía, Telecomunicaciones/Audiovisual y Transportes/Postal.</w:t>
+          <w:numId w:val="6"/>
+        </w:numPr>
+        <w:jc w:val="both"/>
+        <w:rPr>
+          <w:rFonts w:ascii="Cambria" w:hAnsi="Cambria"/>
+        </w:rPr>
+      </w:pPr>
+      <w:r>
+        <w:rPr>
+          <w:rFonts w:ascii="Cambria" w:hAnsi="Cambria"/>
+          <w:b/>
+          <w:bCs/>
+        </w:rPr>
+        <w:t>Compromisos:</w:t>
+      </w:r>
+      <w:r>
+        <w:rPr>
+          <w:rFonts w:ascii="Cambria" w:hAnsi="Cambria"/>
+        </w:rPr>
+        <w:t xml:space="preserve"> El país de origen o exportador limita la subvención o sube precios.</w:t>
       </w:r>
     </w:p>
     <w:p>
       <w:pPr>
         <w:numPr>
           <w:ilvl w:val="0"/>
-          <w:numId w:val="13"/>
-        </w:numPr>
-        <w:jc w:val="both"/>
-        <w:rPr>
-          <w:rFonts w:ascii="Cambria" w:hAnsi="Cambria"/>
-        </w:rPr>
-      </w:pPr>
-      <w:r>
-        <w:rPr>
-          <w:rFonts w:ascii="Cambria" w:hAnsi="Cambria"/>
-          <w:b/>
-          <w:bCs/>
-        </w:rPr>
-        <w:t>Funciones</w:t>
-      </w:r>
-      <w:r>
-        <w:rPr>
-          <w:rFonts w:ascii="Cambria" w:hAnsi="Cambria"/>
-        </w:rPr>
-        <w:t>: Supervisión de sectores económicos, resolución de conflictos entre operadores, promoción de la competencia y vigilancia de la Unidad de Mercado.</w:t>
+          <w:numId w:val="6"/>
+        </w:numPr>
+        <w:jc w:val="both"/>
+        <w:rPr>
+          <w:rFonts w:ascii="Cambria" w:hAnsi="Cambria"/>
+        </w:rPr>
+      </w:pPr>
+      <w:r>
+        <w:rPr>
+          <w:rFonts w:ascii="Cambria" w:hAnsi="Cambria"/>
+          <w:b/>
+          <w:bCs/>
+        </w:rPr>
+        <w:t>Legislación:</w:t>
+      </w:r>
+      <w:r>
+        <w:rPr>
+          <w:rFonts w:ascii="Cambria" w:hAnsi="Cambria"/>
+        </w:rPr>
+        <w:t xml:space="preserve"> Reglamento (UE) 2016/1037 y Acuerdo sobre Subvenciones de la OMC.</w:t>
       </w:r>
     </w:p>
     <w:p>
@@ -1071,242 +1773,346 @@
           <w:sz w:val="28"/>
           <w:szCs w:val="28"/>
         </w:rPr>
-        <w:t>5. COORDINACIÓN ESTADO- CCAA</w:t>
+        <w:t>5. REGLAMENTO DE OBSTÁCULOS AL COMERCIO (ROC)</w:t>
+      </w:r>
+    </w:p>
+    <w:p>
+      <w:pPr>
+        <w:jc w:val="both"/>
+        <w:rPr>
+          <w:rFonts w:ascii="Cambria" w:hAnsi="Cambria"/>
+        </w:rPr>
+      </w:pPr>
+      <w:r>
+        <w:rPr>
+          <w:rFonts w:ascii="Cambria" w:hAnsi="Cambria"/>
+        </w:rPr>
+        <w:t>Reglamento 2015/1843</w:t>
+      </w:r>
+      <w:r>
+        <w:rPr>
+          <w:rFonts w:ascii="Cambria" w:hAnsi="Cambria"/>
+        </w:rPr>
+        <w:t xml:space="preserve"> </w:t>
+      </w:r>
+      <w:r>
+        <w:rPr>
+          <w:rFonts w:ascii="Cambria" w:hAnsi="Cambria"/>
+        </w:rPr>
+        <w:t>que permite a empresas y EEMM denunciar prácticas de</w:t>
+      </w:r>
+      <w:r>
+        <w:rPr>
+          <w:rFonts w:ascii="Cambria" w:hAnsi="Cambria"/>
+        </w:rPr>
+        <w:t xml:space="preserve"> TTPP </w:t>
+      </w:r>
+      <w:r>
+        <w:rPr>
+          <w:rFonts w:ascii="Cambria" w:hAnsi="Cambria"/>
+        </w:rPr>
+        <w:t>que violen normas comerciales internacionales (OMC o bilaterales).</w:t>
       </w:r>
     </w:p>
     <w:p>
       <w:pPr>
         <w:numPr>
           <w:ilvl w:val="0"/>
-          <w:numId w:val="14"/>
-        </w:numPr>
-        <w:jc w:val="both"/>
-        <w:rPr>
-          <w:rFonts w:ascii="Cambria" w:hAnsi="Cambria"/>
-        </w:rPr>
-      </w:pPr>
-      <w:r>
-        <w:rPr>
-          <w:rFonts w:ascii="Cambria" w:hAnsi="Cambria"/>
-          <w:b/>
-          <w:bCs/>
-        </w:rPr>
-        <w:t>Fundamento</w:t>
-      </w:r>
-      <w:r>
-        <w:rPr>
-          <w:rFonts w:ascii="Cambria" w:hAnsi="Cambria"/>
-        </w:rPr>
-        <w:t>: Sentencia 208/1999 del Tribunal Constitucional.</w:t>
+          <w:numId w:val="7"/>
+        </w:numPr>
+        <w:jc w:val="both"/>
+        <w:rPr>
+          <w:rFonts w:ascii="Cambria" w:hAnsi="Cambria"/>
+        </w:rPr>
+      </w:pPr>
+      <w:r>
+        <w:rPr>
+          <w:rFonts w:ascii="Cambria" w:hAnsi="Cambria"/>
+          <w:b/>
+          <w:bCs/>
+        </w:rPr>
+        <w:t>Diferencias con Antidumping/</w:t>
+      </w:r>
+      <w:proofErr w:type="spellStart"/>
+      <w:r>
+        <w:rPr>
+          <w:rFonts w:ascii="Cambria" w:hAnsi="Cambria"/>
+          <w:b/>
+          <w:bCs/>
+        </w:rPr>
+        <w:t>Antisubvención</w:t>
+      </w:r>
+      <w:proofErr w:type="spellEnd"/>
+      <w:r>
+        <w:rPr>
+          <w:rFonts w:ascii="Cambria" w:hAnsi="Cambria"/>
+          <w:b/>
+          <w:bCs/>
+        </w:rPr>
+        <w:t>:</w:t>
+      </w:r>
+    </w:p>
+    <w:p>
+      <w:pPr>
+        <w:numPr>
+          <w:ilvl w:val="1"/>
+          <w:numId w:val="7"/>
+        </w:numPr>
+        <w:jc w:val="both"/>
+        <w:rPr>
+          <w:rFonts w:ascii="Cambria" w:hAnsi="Cambria"/>
+        </w:rPr>
+      </w:pPr>
+      <w:r>
+        <w:rPr>
+          <w:rFonts w:ascii="Cambria" w:hAnsi="Cambria"/>
+          <w:b/>
+          <w:bCs/>
+        </w:rPr>
+        <w:t>Denunciantes:</w:t>
+      </w:r>
+      <w:r>
+        <w:rPr>
+          <w:rFonts w:ascii="Cambria" w:hAnsi="Cambria"/>
+        </w:rPr>
+        <w:t xml:space="preserve"> Más amplio. Puede ser una sola empresa o un sector, sin umbral del 25%.</w:t>
+      </w:r>
+    </w:p>
+    <w:p>
+      <w:pPr>
+        <w:numPr>
+          <w:ilvl w:val="1"/>
+          <w:numId w:val="7"/>
+        </w:numPr>
+        <w:jc w:val="both"/>
+        <w:rPr>
+          <w:rFonts w:ascii="Cambria" w:hAnsi="Cambria"/>
+        </w:rPr>
+      </w:pPr>
+      <w:r>
+        <w:rPr>
+          <w:rFonts w:ascii="Cambria" w:hAnsi="Cambria"/>
+          <w:b/>
+          <w:bCs/>
+        </w:rPr>
+        <w:t>Objeto:</w:t>
+      </w:r>
+      <w:r>
+        <w:rPr>
+          <w:rFonts w:ascii="Cambria" w:hAnsi="Cambria"/>
+        </w:rPr>
+        <w:t xml:space="preserve"> Eliminar barreras en mercados extranjeros (no solo proteger el mercado UE).</w:t>
       </w:r>
     </w:p>
     <w:p>
       <w:pPr>
         <w:numPr>
           <w:ilvl w:val="0"/>
-          <w:numId w:val="14"/>
-        </w:numPr>
-        <w:jc w:val="both"/>
-        <w:rPr>
-          <w:rFonts w:ascii="Cambria" w:hAnsi="Cambria"/>
-        </w:rPr>
-      </w:pPr>
-      <w:r>
-        <w:rPr>
-          <w:rFonts w:ascii="Cambria" w:hAnsi="Cambria"/>
-          <w:b/>
-          <w:bCs/>
-        </w:rPr>
-        <w:t>Reparto de competencias (Ley 1/2002)</w:t>
-      </w:r>
-      <w:r>
-        <w:rPr>
-          <w:rFonts w:ascii="Cambria" w:hAnsi="Cambria"/>
-        </w:rPr>
-        <w:t>:</w:t>
+          <w:numId w:val="7"/>
+        </w:numPr>
+        <w:jc w:val="both"/>
+        <w:rPr>
+          <w:rFonts w:ascii="Cambria" w:hAnsi="Cambria"/>
+        </w:rPr>
+      </w:pPr>
+      <w:r>
+        <w:rPr>
+          <w:rFonts w:ascii="Cambria" w:hAnsi="Cambria"/>
+          <w:b/>
+          <w:bCs/>
+        </w:rPr>
+        <w:t>Procedimiento:</w:t>
       </w:r>
     </w:p>
     <w:p>
       <w:pPr>
         <w:numPr>
           <w:ilvl w:val="1"/>
-          <w:numId w:val="14"/>
-        </w:numPr>
-        <w:jc w:val="both"/>
-        <w:rPr>
-          <w:rFonts w:ascii="Cambria" w:hAnsi="Cambria"/>
-        </w:rPr>
-      </w:pPr>
-      <w:r>
-        <w:rPr>
-          <w:rFonts w:ascii="Cambria" w:hAnsi="Cambria"/>
-          <w:b/>
-          <w:bCs/>
-        </w:rPr>
-        <w:t>Estado</w:t>
-      </w:r>
-      <w:r>
-        <w:rPr>
-          <w:rFonts w:ascii="Cambria" w:hAnsi="Cambria"/>
-        </w:rPr>
-        <w:t>: Conductas que afecten a un ámbito supra autonómico o al mercado nacional en su conjunto.</w:t>
+          <w:numId w:val="8"/>
+        </w:numPr>
+        <w:jc w:val="both"/>
+        <w:rPr>
+          <w:rFonts w:ascii="Cambria" w:hAnsi="Cambria"/>
+        </w:rPr>
+      </w:pPr>
+      <w:r>
+        <w:rPr>
+          <w:rFonts w:ascii="Cambria" w:hAnsi="Cambria"/>
+          <w:b/>
+          <w:bCs/>
+        </w:rPr>
+        <w:t>Presentación de Denuncia:</w:t>
+      </w:r>
+    </w:p>
+    <w:p>
+      <w:pPr>
+        <w:numPr>
+          <w:ilvl w:val="2"/>
+          <w:numId w:val="8"/>
+        </w:numPr>
+        <w:jc w:val="both"/>
+        <w:rPr>
+          <w:rFonts w:ascii="Cambria" w:hAnsi="Cambria"/>
+        </w:rPr>
+      </w:pPr>
+      <w:r>
+        <w:rPr>
+          <w:rFonts w:ascii="Cambria" w:hAnsi="Cambria"/>
+        </w:rPr>
+        <w:t>Debe probar la existencia de la barrera y el perjuicio o efectos comerciales adversos.</w:t>
+      </w:r>
+    </w:p>
+    <w:p>
+      <w:pPr>
+        <w:numPr>
+          <w:ilvl w:val="2"/>
+          <w:numId w:val="8"/>
+        </w:numPr>
+        <w:jc w:val="both"/>
+        <w:rPr>
+          <w:rFonts w:ascii="Cambria" w:hAnsi="Cambria"/>
+        </w:rPr>
+      </w:pPr>
+      <w:r>
+        <w:rPr>
+          <w:rFonts w:ascii="Cambria" w:hAnsi="Cambria"/>
+        </w:rPr>
+        <w:lastRenderedPageBreak/>
+        <w:t>Afectación a la economía de la UE, región o sector.</w:t>
       </w:r>
     </w:p>
     <w:p>
       <w:pPr>
         <w:numPr>
           <w:ilvl w:val="1"/>
-          <w:numId w:val="14"/>
-        </w:numPr>
-        <w:jc w:val="both"/>
-        <w:rPr>
-          <w:rFonts w:ascii="Cambria" w:hAnsi="Cambria"/>
-        </w:rPr>
-      </w:pPr>
-      <w:r>
-        <w:rPr>
-          <w:rFonts w:ascii="Cambria" w:hAnsi="Cambria"/>
-          <w:b/>
-          <w:bCs/>
-        </w:rPr>
-        <w:t>CCAA</w:t>
-      </w:r>
-      <w:r>
-        <w:rPr>
-          <w:rFonts w:ascii="Cambria" w:hAnsi="Cambria"/>
-        </w:rPr>
-        <w:t>: Actuaciones ejecutivas en su territorio que no afecten al mercado supra autonómico.</w:t>
-      </w:r>
-    </w:p>
-    <w:p>
-      <w:pPr>
-        <w:numPr>
-          <w:ilvl w:val="0"/>
-          <w:numId w:val="14"/>
-        </w:numPr>
-        <w:jc w:val="both"/>
-        <w:rPr>
-          <w:rFonts w:ascii="Cambria" w:hAnsi="Cambria"/>
-        </w:rPr>
-      </w:pPr>
-      <w:r>
-        <w:rPr>
-          <w:rFonts w:ascii="Cambria" w:hAnsi="Cambria"/>
-          <w:b/>
-          <w:bCs/>
-        </w:rPr>
-        <w:t>Situación de los órganos autonómicos (Memoria 2023)</w:t>
-      </w:r>
-      <w:r>
-        <w:rPr>
-          <w:rFonts w:ascii="Cambria" w:hAnsi="Cambria"/>
-        </w:rPr>
-        <w:t>:</w:t>
+          <w:numId w:val="8"/>
+        </w:numPr>
+        <w:jc w:val="both"/>
+        <w:rPr>
+          <w:rFonts w:ascii="Cambria" w:hAnsi="Cambria"/>
+        </w:rPr>
+      </w:pPr>
+      <w:r>
+        <w:rPr>
+          <w:rFonts w:ascii="Cambria" w:hAnsi="Cambria"/>
+          <w:b/>
+          <w:bCs/>
+        </w:rPr>
+        <w:t>Examen de admisibilidad:</w:t>
+      </w:r>
+      <w:r>
+        <w:rPr>
+          <w:rFonts w:ascii="Cambria" w:hAnsi="Cambria"/>
+        </w:rPr>
+        <w:t xml:space="preserve"> 45 días.</w:t>
       </w:r>
     </w:p>
     <w:p>
       <w:pPr>
         <w:numPr>
           <w:ilvl w:val="1"/>
-          <w:numId w:val="15"/>
-        </w:numPr>
-        <w:jc w:val="both"/>
-        <w:rPr>
-          <w:rFonts w:ascii="Cambria" w:hAnsi="Cambria"/>
-        </w:rPr>
-      </w:pPr>
-      <w:r>
-        <w:rPr>
-          <w:rFonts w:ascii="Cambria" w:hAnsi="Cambria"/>
-          <w:b/>
-          <w:bCs/>
-        </w:rPr>
-        <w:t>Modelo completo (instrucción y resolución)</w:t>
-      </w:r>
-      <w:r>
-        <w:rPr>
-          <w:rFonts w:ascii="Cambria" w:hAnsi="Cambria"/>
-        </w:rPr>
-        <w:t>: 9 CCAA (Andalucía, Aragón, Canarias, Castilla y León, Cataluña, Comunidad Valenciana, Extremadura, Galicia y País Vasco).</w:t>
+          <w:numId w:val="8"/>
+        </w:numPr>
+        <w:jc w:val="both"/>
+        <w:rPr>
+          <w:rFonts w:ascii="Cambria" w:hAnsi="Cambria"/>
+        </w:rPr>
+      </w:pPr>
+      <w:r>
+        <w:rPr>
+          <w:rFonts w:ascii="Cambria" w:hAnsi="Cambria"/>
+          <w:b/>
+          <w:bCs/>
+        </w:rPr>
+        <w:t>Investigación:</w:t>
+      </w:r>
+      <w:r>
+        <w:rPr>
+          <w:rFonts w:ascii="Cambria" w:hAnsi="Cambria"/>
+        </w:rPr>
+        <w:t xml:space="preserve"> Formal (5-7 meses). Informe a los EEMM.</w:t>
       </w:r>
     </w:p>
     <w:p>
       <w:pPr>
         <w:numPr>
           <w:ilvl w:val="1"/>
-          <w:numId w:val="15"/>
-        </w:numPr>
-        <w:jc w:val="both"/>
-        <w:rPr>
-          <w:rFonts w:ascii="Cambria" w:hAnsi="Cambria"/>
-        </w:rPr>
-      </w:pPr>
-      <w:r>
-        <w:rPr>
-          <w:rFonts w:ascii="Cambria" w:hAnsi="Cambria"/>
-          <w:b/>
-          <w:bCs/>
-        </w:rPr>
-        <w:t>Solo instrucción (resuelve CNMC)</w:t>
-      </w:r>
-      <w:r>
-        <w:rPr>
-          <w:rFonts w:ascii="Cambria" w:hAnsi="Cambria"/>
-        </w:rPr>
-        <w:t>: 3 CCAA (Madrid, Murcia y Navarra).</w:t>
+          <w:numId w:val="8"/>
+        </w:numPr>
+        <w:jc w:val="both"/>
+        <w:rPr>
+          <w:rFonts w:ascii="Cambria" w:hAnsi="Cambria"/>
+        </w:rPr>
+      </w:pPr>
+      <w:r>
+        <w:rPr>
+          <w:rFonts w:ascii="Cambria" w:hAnsi="Cambria"/>
+          <w:b/>
+          <w:bCs/>
+        </w:rPr>
+        <w:t>Solución de Diferencias:</w:t>
+      </w:r>
+    </w:p>
+    <w:p>
+      <w:pPr>
+        <w:numPr>
+          <w:ilvl w:val="2"/>
+          <w:numId w:val="8"/>
+        </w:numPr>
+        <w:jc w:val="both"/>
+        <w:rPr>
+          <w:rFonts w:ascii="Cambria" w:hAnsi="Cambria"/>
+        </w:rPr>
+      </w:pPr>
+      <w:r>
+        <w:rPr>
+          <w:rFonts w:ascii="Cambria" w:hAnsi="Cambria"/>
+        </w:rPr>
+        <w:t xml:space="preserve">Si no hay solución amistosa, la UE inicia litigio internacional </w:t>
       </w:r>
     </w:p>
     <w:p>
       <w:pPr>
         <w:numPr>
           <w:ilvl w:val="1"/>
-          <w:numId w:val="15"/>
-        </w:numPr>
-        <w:jc w:val="both"/>
-        <w:rPr>
-          <w:rFonts w:ascii="Cambria" w:hAnsi="Cambria"/>
-        </w:rPr>
-      </w:pPr>
-      <w:r>
-        <w:rPr>
-          <w:rFonts w:ascii="Cambria" w:hAnsi="Cambria"/>
-          <w:b/>
-          <w:bCs/>
-        </w:rPr>
-        <w:lastRenderedPageBreak/>
-        <w:t>Sin autoridad propia (Convenio con CNMC)</w:t>
-      </w:r>
-      <w:r>
-        <w:rPr>
-          <w:rFonts w:ascii="Cambria" w:hAnsi="Cambria"/>
-        </w:rPr>
-        <w:t>: Asturias, Baleares, Castilla-La Mancha y La Rioja.</w:t>
-      </w:r>
-    </w:p>
-    <w:p>
-      <w:pPr>
-        <w:numPr>
-          <w:ilvl w:val="1"/>
-          <w:numId w:val="15"/>
-        </w:numPr>
-        <w:jc w:val="both"/>
-        <w:rPr>
-          <w:rFonts w:ascii="Cambria" w:hAnsi="Cambria"/>
-        </w:rPr>
-      </w:pPr>
-      <w:r>
-        <w:rPr>
-          <w:rFonts w:ascii="Cambria" w:hAnsi="Cambria"/>
-          <w:b/>
-          <w:bCs/>
-        </w:rPr>
-        <w:t>Sin autoridad ni convenio</w:t>
-      </w:r>
-      <w:r>
-        <w:rPr>
-          <w:rFonts w:ascii="Cambria" w:hAnsi="Cambria"/>
-        </w:rPr>
-        <w:t>: Cantabria.</w:t>
+          <w:numId w:val="8"/>
+        </w:numPr>
+        <w:jc w:val="both"/>
+        <w:rPr>
+          <w:rFonts w:ascii="Cambria" w:hAnsi="Cambria"/>
+        </w:rPr>
+      </w:pPr>
+      <w:r>
+        <w:rPr>
+          <w:rFonts w:ascii="Cambria" w:hAnsi="Cambria"/>
+          <w:b/>
+          <w:bCs/>
+        </w:rPr>
+        <w:t>Adopción de medidas:</w:t>
+      </w:r>
+    </w:p>
+    <w:p>
+      <w:pPr>
+        <w:numPr>
+          <w:ilvl w:val="2"/>
+          <w:numId w:val="8"/>
+        </w:numPr>
+        <w:jc w:val="both"/>
+        <w:rPr>
+          <w:rFonts w:ascii="Cambria" w:hAnsi="Cambria"/>
+        </w:rPr>
+      </w:pPr>
+      <w:r>
+        <w:rPr>
+          <w:rFonts w:ascii="Cambria" w:hAnsi="Cambria"/>
+        </w:rPr>
+        <w:t>Si el tercer país no cumple tras el fallo, el Consejo puede adoptar medidas de retorsión</w:t>
+      </w:r>
+      <w:r>
+        <w:rPr>
+          <w:rFonts w:ascii="Cambria" w:hAnsi="Cambria"/>
+        </w:rPr>
+        <w:t>.</w:t>
       </w:r>
     </w:p>
     <w:p>
@@ -1331,173 +2137,115 @@
           <w:sz w:val="28"/>
           <w:szCs w:val="28"/>
         </w:rPr>
-        <w:t>6. COOPERACIÓN INTERNACIONAL</w:t>
+        <w:t>6. CONCLUSIÓN</w:t>
       </w:r>
     </w:p>
     <w:p>
       <w:pPr>
         <w:numPr>
           <w:ilvl w:val="0"/>
-          <w:numId w:val="16"/>
-        </w:numPr>
-        <w:jc w:val="both"/>
-        <w:rPr>
-          <w:rFonts w:ascii="Cambria" w:hAnsi="Cambria"/>
-        </w:rPr>
-      </w:pPr>
-      <w:r>
-        <w:rPr>
-          <w:rFonts w:ascii="Cambria" w:hAnsi="Cambria"/>
-          <w:b/>
-          <w:bCs/>
-        </w:rPr>
-        <w:t>En la UE</w:t>
-      </w:r>
-      <w:r>
-        <w:rPr>
-          <w:rFonts w:ascii="Cambria" w:hAnsi="Cambria"/>
-        </w:rPr>
-        <w:t>: Red Europea de Competencia (coordinación entre la Comisión Europea y autoridades nacionales).</w:t>
+          <w:numId w:val="9"/>
+        </w:numPr>
+        <w:jc w:val="both"/>
+        <w:rPr>
+          <w:rFonts w:ascii="Cambria" w:hAnsi="Cambria"/>
+        </w:rPr>
+      </w:pPr>
+      <w:r>
+        <w:rPr>
+          <w:rFonts w:ascii="Cambria" w:hAnsi="Cambria"/>
+        </w:rPr>
+        <w:t>Contexto de uso creciente como armas comerciales por economías no totalmente liberalizadas.</w:t>
       </w:r>
     </w:p>
     <w:p>
       <w:pPr>
         <w:numPr>
           <w:ilvl w:val="0"/>
-          <w:numId w:val="16"/>
-        </w:numPr>
-        <w:jc w:val="both"/>
-        <w:rPr>
-          <w:rFonts w:ascii="Cambria" w:hAnsi="Cambria"/>
-        </w:rPr>
-      </w:pPr>
-      <w:r>
-        <w:rPr>
-          <w:rFonts w:ascii="Cambria" w:hAnsi="Cambria"/>
-          <w:b/>
-          <w:bCs/>
-        </w:rPr>
-        <w:t>Foros Internacionales</w:t>
-      </w:r>
-      <w:r>
-        <w:rPr>
-          <w:rFonts w:ascii="Cambria" w:hAnsi="Cambria"/>
-        </w:rPr>
-        <w:t>:</w:t>
+          <w:numId w:val="9"/>
+        </w:numPr>
+        <w:jc w:val="both"/>
+        <w:rPr>
+          <w:rFonts w:ascii="Cambria" w:hAnsi="Cambria"/>
+        </w:rPr>
+      </w:pPr>
+      <w:r>
+        <w:rPr>
+          <w:rFonts w:ascii="Cambria" w:hAnsi="Cambria"/>
+          <w:b/>
+          <w:bCs/>
+        </w:rPr>
+        <w:t>Medidas recientes de la UE:</w:t>
       </w:r>
     </w:p>
     <w:p>
       <w:pPr>
         <w:numPr>
           <w:ilvl w:val="1"/>
-          <w:numId w:val="16"/>
-        </w:numPr>
-        <w:jc w:val="both"/>
-        <w:rPr>
-          <w:rFonts w:ascii="Cambria" w:hAnsi="Cambria"/>
-        </w:rPr>
-      </w:pPr>
-      <w:r>
-        <w:rPr>
-          <w:rFonts w:ascii="Cambria" w:hAnsi="Cambria"/>
-          <w:b/>
-          <w:bCs/>
-        </w:rPr>
-        <w:t>ICN (International Competition Network)</w:t>
-      </w:r>
-      <w:r>
-        <w:rPr>
-          <w:rFonts w:ascii="Cambria" w:hAnsi="Cambria"/>
-        </w:rPr>
-        <w:t>: Foro informal para converger en principios comunes.</w:t>
+          <w:numId w:val="9"/>
+        </w:numPr>
+        <w:jc w:val="both"/>
+        <w:rPr>
+          <w:rFonts w:ascii="Cambria" w:hAnsi="Cambria"/>
+        </w:rPr>
+      </w:pPr>
+      <w:r>
+        <w:rPr>
+          <w:rFonts w:ascii="Cambria" w:hAnsi="Cambria"/>
+        </w:rPr>
+        <w:t>Antidumping en paneles solares (China) y productos siderúrgicos (acero de China, Rusia, Brasil).</w:t>
+      </w:r>
+    </w:p>
+    <w:p>
+      <w:pPr>
+        <w:numPr>
+          <w:ilvl w:val="0"/>
+          <w:numId w:val="9"/>
+        </w:numPr>
+        <w:jc w:val="both"/>
+        <w:rPr>
+          <w:rFonts w:ascii="Cambria" w:hAnsi="Cambria"/>
+        </w:rPr>
+      </w:pPr>
+      <w:r>
+        <w:rPr>
+          <w:rFonts w:ascii="Cambria" w:hAnsi="Cambria"/>
+          <w:b/>
+          <w:bCs/>
+        </w:rPr>
+        <w:t>Represalias de terceros:</w:t>
       </w:r>
     </w:p>
     <w:p>
       <w:pPr>
         <w:numPr>
           <w:ilvl w:val="1"/>
-          <w:numId w:val="16"/>
-        </w:numPr>
-        <w:jc w:val="both"/>
-        <w:rPr>
-          <w:rFonts w:ascii="Cambria" w:hAnsi="Cambria"/>
-        </w:rPr>
-      </w:pPr>
-      <w:r>
-        <w:rPr>
-          <w:rFonts w:ascii="Cambria" w:hAnsi="Cambria"/>
-          <w:b/>
-          <w:bCs/>
-        </w:rPr>
-        <w:t>ECA (</w:t>
+          <w:numId w:val="9"/>
+        </w:numPr>
+        <w:jc w:val="both"/>
+        <w:rPr>
+          <w:rFonts w:ascii="Cambria" w:hAnsi="Cambria"/>
+        </w:rPr>
+      </w:pPr>
+      <w:r>
+        <w:rPr>
+          <w:rFonts w:ascii="Cambria" w:hAnsi="Cambria"/>
+        </w:rPr>
+        <w:t xml:space="preserve">Investigaciones de China sobre vinos europeos (respuesta </w:t>
       </w:r>
       <w:proofErr w:type="spellStart"/>
       <w:r>
         <w:rPr>
           <w:rFonts w:ascii="Cambria" w:hAnsi="Cambria"/>
-          <w:b/>
-          <w:bCs/>
-        </w:rPr>
-        <w:t>European</w:t>
+        </w:rPr>
+        <w:t>a caso</w:t>
       </w:r>
       <w:proofErr w:type="spellEnd"/>
       <w:r>
         <w:rPr>
           <w:rFonts w:ascii="Cambria" w:hAnsi="Cambria"/>
-          <w:b/>
-          <w:bCs/>
-        </w:rPr>
-        <w:t xml:space="preserve"> Competition </w:t>
-      </w:r>
-      <w:proofErr w:type="spellStart"/>
-      <w:r>
-        <w:rPr>
-          <w:rFonts w:ascii="Cambria" w:hAnsi="Cambria"/>
-          <w:b/>
-          <w:bCs/>
-        </w:rPr>
-        <w:t>Authorities</w:t>
-      </w:r>
-      <w:proofErr w:type="spellEnd"/>
-      <w:r>
-        <w:rPr>
-          <w:rFonts w:ascii="Cambria" w:hAnsi="Cambria"/>
-          <w:b/>
-          <w:bCs/>
-        </w:rPr>
-        <w:t>)</w:t>
-      </w:r>
-      <w:r>
-        <w:rPr>
-          <w:rFonts w:ascii="Cambria" w:hAnsi="Cambria"/>
-        </w:rPr>
-        <w:t>: Foro de las autoridades del Espacio Económico Europeo.</w:t>
-      </w:r>
-    </w:p>
-    <w:p>
-      <w:pPr>
-        <w:numPr>
-          <w:ilvl w:val="1"/>
-          <w:numId w:val="16"/>
-        </w:numPr>
-        <w:jc w:val="both"/>
-        <w:rPr>
-          <w:rFonts w:ascii="Cambria" w:hAnsi="Cambria"/>
-        </w:rPr>
-      </w:pPr>
-      <w:r>
-        <w:rPr>
-          <w:rFonts w:ascii="Cambria" w:hAnsi="Cambria"/>
-          <w:b/>
-          <w:bCs/>
-        </w:rPr>
-        <w:t>Otros</w:t>
-      </w:r>
-      <w:r>
-        <w:rPr>
-          <w:rFonts w:ascii="Cambria" w:hAnsi="Cambria"/>
-        </w:rPr>
-        <w:t>: OCDE, OMC y UNCTAD.</w:t>
+        </w:rPr>
+        <w:t xml:space="preserve"> paneles solares).</w:t>
       </w:r>
     </w:p>
     <w:p>
@@ -1574,9 +2322,6 @@
   <w:p>
     <w:pPr>
       <w:pStyle w:val="Encabezado"/>
-      <w:tabs>
-        <w:tab w:val="left" w:pos="142"/>
-      </w:tabs>
       <w:jc w:val="both"/>
       <w:rPr>
         <w:rFonts w:ascii="Palatino Linotype" w:hAnsi="Palatino Linotype"/>
@@ -1600,7 +2345,25 @@
         <w:i/>
         <w:iCs/>
       </w:rPr>
-      <w:t xml:space="preserve"> La defensa de la libre competencia en España. Ley de defensa de la competencia. La aplicación en España de las normas comunitarias de competencia. Instituciones estatales de defensa de la competencia: Organización y funciones. Coordinación de las competencias del Estado y las Comunidades Autónomas en materia de defensa de la competencia. Órganos de competencia de las Comunidades Autónomas</w:t>
+      <w:t xml:space="preserve"> Instrumentos de defensa comercial: cláusulas de salvaguardia. Medidas antidumping. Medidas </w:t>
+    </w:r>
+    <w:proofErr w:type="spellStart"/>
+    <w:r>
+      <w:rPr>
+        <w:rFonts w:ascii="Palatino Linotype" w:hAnsi="Palatino Linotype"/>
+        <w:i/>
+        <w:iCs/>
+      </w:rPr>
+      <w:t>antisubvención</w:t>
+    </w:r>
+    <w:proofErr w:type="spellEnd"/>
+    <w:r>
+      <w:rPr>
+        <w:rFonts w:ascii="Palatino Linotype" w:hAnsi="Palatino Linotype"/>
+        <w:i/>
+        <w:iCs/>
+      </w:rPr>
+      <w:t>. Reglamento de obstáculos comerciales (ROC): Definición. Función. Procedimiento.</w:t>
     </w:r>
   </w:p>
 </w:hdr>
@@ -1609,9 +2372,9 @@
 <file path=word/numbering.xml><?xml version="1.0" encoding="utf-8"?>
 <w:numbering xmlns:wpc="http://schemas.microsoft.com/office/word/2010/wordprocessingCanvas" xmlns:cx="http://schemas.microsoft.com/office/drawing/2014/chartex" xmlns:cx1="http://schemas.microsoft.com/office/drawing/2015/9/8/chartex" xmlns:cx2="http://schemas.microsoft.com/office/drawing/2015/10/21/chartex" xmlns:cx3="http://schemas.microsoft.com/office/drawing/2016/5/9/chartex" xmlns:cx4="http://schemas.microsoft.com/office/drawing/2016/5/10/chartex" xmlns:cx5="http://schemas.microsoft.com/office/drawing/2016/5/11/chartex" xmlns:cx6="http://schemas.microsoft.com/office/drawing/2016/5/12/chartex" xmlns:cx7="http://schemas.microsoft.com/office/drawing/2016/5/13/chartex" xmlns:cx8="http://schemas.microsoft.com/office/drawing/2016/5/14/chartex" xmlns:mc="http://schemas.openxmlformats.org/markup-compatibility/2006" xmlns:aink="http://schemas.microsoft.com/office/drawing/2016/ink" xmlns:am3d="http://schemas.microsoft.com/office/drawing/2017/model3d" xmlns:o="urn:schemas-microsoft-com:office:office" xmlns:oel="http://schemas.microsoft.com/office/2019/extlst" xmlns:r="http://schemas.openxmlformats.org/officeDocument/2006/relationships" xmlns:m="http://schemas.openxmlformats.org/officeDocument/2006/math" xmlns:v="urn:schemas-microsoft-com:vml" xmlns:wp14="http://schemas.microsoft.com/office/word/2010/wordprocessingDrawing" xmlns:wp="http://schemas.openxmlformats.org/drawingml/2006/wordprocessingDrawing" xmlns:w10="urn:schemas-microsoft-com:office:word" xmlns:w="http://schemas.openxmlformats.org/wordprocessingml/2006/main" xmlns:w14="http://schemas.microsoft.com/office/word/2010/wordml" xmlns:w15="http://schemas.microsoft.com/office/word/2012/wordml" xmlns:w16cex="http://schemas.microsoft.com/office/word/2018/wordml/cex" xmlns:w16cid="http://schemas.microsoft.com/office/word/2016/wordml/cid" xmlns:w16="http://schemas.microsoft.com/office/word/2018/wordml" xmlns:w16du="http://schemas.microsoft.com/office/word/2023/wordml/word16du" xmlns:w16sdtdh="http://schemas.microsoft.com/office/word/2020/wordml/sdtdatahash" xmlns:w16sdtfl="http://schemas.microsoft.com/office/word/2024/wordml/sdtformatlock" xmlns:w16se="http://schemas.microsoft.com/office/word/2015/wordml/symex" xmlns:wpg="http://schemas.microsoft.com/office/word/2010/wordprocessingGroup" xmlns:wpi="http://schemas.microsoft.com/office/word/2010/wordprocessingInk" xmlns:wne="http://schemas.microsoft.com/office/word/2006/wordml" xmlns:wps="http://schemas.microsoft.com/office/word/2010/wordprocessingShape" mc:Ignorable="w14 w15 w16se w16cid w16 w16cex w16sdtdh w16sdtfl w16du wp14">
   <w:abstractNum w:abstractNumId="0" w15:restartNumberingAfterBreak="0">
-    <w:nsid w:val="0C42009D"/>
+    <w:nsid w:val="2389765D"/>
     <w:multiLevelType w:val="multilevel"/>
-    <w:tmpl w:val="902A016A"/>
+    <w:tmpl w:val="20442CF0"/>
     <w:lvl w:ilvl="0">
       <w:start w:val="1"/>
       <w:numFmt w:val="bullet"/>
@@ -1758,9 +2521,9 @@
     </w:lvl>
   </w:abstractNum>
   <w:abstractNum w:abstractNumId="1" w15:restartNumberingAfterBreak="0">
-    <w:nsid w:val="15982147"/>
+    <w:nsid w:val="3A2969FD"/>
     <w:multiLevelType w:val="multilevel"/>
-    <w:tmpl w:val="9D1CCB68"/>
+    <w:tmpl w:val="A2A8AD8E"/>
     <w:lvl w:ilvl="0">
       <w:start w:val="1"/>
       <w:numFmt w:val="bullet"/>
@@ -1907,9 +2670,9 @@
     </w:lvl>
   </w:abstractNum>
   <w:abstractNum w:abstractNumId="2" w15:restartNumberingAfterBreak="0">
-    <w:nsid w:val="35EE3184"/>
+    <w:nsid w:val="4AA6072D"/>
     <w:multiLevelType w:val="multilevel"/>
-    <w:tmpl w:val="B302F452"/>
+    <w:tmpl w:val="DB98D3FA"/>
     <w:lvl w:ilvl="0">
       <w:start w:val="1"/>
       <w:numFmt w:val="bullet"/>
@@ -1928,8 +2691,8 @@
     </w:lvl>
     <w:lvl w:ilvl="1">
       <w:start w:val="1"/>
-      <w:numFmt w:val="bullet"/>
-      <w:lvlText w:val="o"/>
+      <w:numFmt w:val="decimal"/>
+      <w:lvlText w:val="%2."/>
       <w:lvlJc w:val="left"/>
       <w:pPr>
         <w:tabs>
@@ -1937,12 +2700,8 @@
         </w:tabs>
         <w:ind w:left="1440" w:hanging="360"/>
       </w:pPr>
-      <w:rPr>
-        <w:rFonts w:ascii="Courier New" w:hAnsi="Courier New" w:hint="default"/>
-        <w:sz w:val="20"/>
-      </w:rPr>
-    </w:lvl>
-    <w:lvl w:ilvl="2" w:tentative="1">
+    </w:lvl>
+    <w:lvl w:ilvl="2">
       <w:start w:val="1"/>
       <w:numFmt w:val="bullet"/>
       <w:lvlText w:val=""/>
@@ -1958,7 +2717,7 @@
         <w:sz w:val="20"/>
       </w:rPr>
     </w:lvl>
-    <w:lvl w:ilvl="3" w:tentative="1">
+    <w:lvl w:ilvl="3">
       <w:start w:val="1"/>
       <w:numFmt w:val="bullet"/>
       <w:lvlText w:val=""/>
@@ -2056,9 +2815,9 @@
     </w:lvl>
   </w:abstractNum>
   <w:abstractNum w:abstractNumId="3" w15:restartNumberingAfterBreak="0">
-    <w:nsid w:val="3B3F2857"/>
+    <w:nsid w:val="4CAA49F2"/>
     <w:multiLevelType w:val="multilevel"/>
-    <w:tmpl w:val="99FA91AC"/>
+    <w:tmpl w:val="3FECA772"/>
     <w:lvl w:ilvl="0">
       <w:start w:val="1"/>
       <w:numFmt w:val="bullet"/>
@@ -2205,9 +2964,9 @@
     </w:lvl>
   </w:abstractNum>
   <w:abstractNum w:abstractNumId="4" w15:restartNumberingAfterBreak="0">
-    <w:nsid w:val="5794115E"/>
+    <w:nsid w:val="568C0E5C"/>
     <w:multiLevelType w:val="multilevel"/>
-    <w:tmpl w:val="DDF459B0"/>
+    <w:tmpl w:val="2D86DF02"/>
     <w:lvl w:ilvl="0">
       <w:start w:val="1"/>
       <w:numFmt w:val="bullet"/>
@@ -2354,9 +3113,9 @@
     </w:lvl>
   </w:abstractNum>
   <w:abstractNum w:abstractNumId="5" w15:restartNumberingAfterBreak="0">
-    <w:nsid w:val="58A56912"/>
+    <w:nsid w:val="5F557B94"/>
     <w:multiLevelType w:val="multilevel"/>
-    <w:tmpl w:val="2FD44FA6"/>
+    <w:tmpl w:val="4CA4B470"/>
     <w:lvl w:ilvl="0">
       <w:start w:val="1"/>
       <w:numFmt w:val="bullet"/>
@@ -2373,7 +3132,7 @@
         <w:sz w:val="20"/>
       </w:rPr>
     </w:lvl>
-    <w:lvl w:ilvl="1" w:tentative="1">
+    <w:lvl w:ilvl="1">
       <w:start w:val="1"/>
       <w:numFmt w:val="bullet"/>
       <w:lvlText w:val="o"/>
@@ -2503,10 +3262,10 @@
     </w:lvl>
   </w:abstractNum>
   <w:abstractNum w:abstractNumId="6" w15:restartNumberingAfterBreak="0">
-    <w:nsid w:val="597777BE"/>
-    <w:multiLevelType w:val="multilevel"/>
-    <w:tmpl w:val="2336282A"/>
-    <w:lvl w:ilvl="0">
+    <w:nsid w:val="71F926E7"/>
+    <w:multiLevelType w:val="hybridMultilevel"/>
+    <w:tmpl w:val="36F254F2"/>
+    <w:lvl w:ilvl="0" w:tplc="36FE3E06">
       <w:start w:val="1"/>
       <w:numFmt w:val="bullet"/>
       <w:lvlText w:val=""/>
@@ -2522,10 +3281,10 @@
         <w:sz w:val="20"/>
       </w:rPr>
     </w:lvl>
-    <w:lvl w:ilvl="1">
-      <w:start w:val="1"/>
-      <w:numFmt w:val="bullet"/>
-      <w:lvlText w:val="o"/>
+    <w:lvl w:ilvl="1" w:tplc="E842F154">
+      <w:start w:val="1"/>
+      <w:numFmt w:val="decimal"/>
+      <w:lvlText w:val="%2."/>
       <w:lvlJc w:val="left"/>
       <w:pPr>
         <w:tabs>
@@ -2533,12 +3292,8 @@
         </w:tabs>
         <w:ind w:left="1440" w:hanging="360"/>
       </w:pPr>
-      <w:rPr>
-        <w:rFonts w:ascii="Courier New" w:hAnsi="Courier New" w:hint="default"/>
-        <w:sz w:val="20"/>
-      </w:rPr>
-    </w:lvl>
-    <w:lvl w:ilvl="2" w:tentative="1">
+    </w:lvl>
+    <w:lvl w:ilvl="2" w:tplc="C5087E0E">
       <w:start w:val="1"/>
       <w:numFmt w:val="bullet"/>
       <w:lvlText w:val=""/>
@@ -2554,7 +3309,7 @@
         <w:sz w:val="20"/>
       </w:rPr>
     </w:lvl>
-    <w:lvl w:ilvl="3" w:tentative="1">
+    <w:lvl w:ilvl="3" w:tplc="831EB4DE" w:tentative="1">
       <w:start w:val="1"/>
       <w:numFmt w:val="bullet"/>
       <w:lvlText w:val=""/>
@@ -2570,7 +3325,7 @@
         <w:sz w:val="20"/>
       </w:rPr>
     </w:lvl>
-    <w:lvl w:ilvl="4" w:tentative="1">
+    <w:lvl w:ilvl="4" w:tplc="4A0C2A94" w:tentative="1">
       <w:start w:val="1"/>
       <w:numFmt w:val="bullet"/>
       <w:lvlText w:val=""/>
@@ -2586,7 +3341,7 @@
         <w:sz w:val="20"/>
       </w:rPr>
     </w:lvl>
-    <w:lvl w:ilvl="5" w:tentative="1">
+    <w:lvl w:ilvl="5" w:tplc="D3307124" w:tentative="1">
       <w:start w:val="1"/>
       <w:numFmt w:val="bullet"/>
       <w:lvlText w:val=""/>
@@ -2602,7 +3357,7 @@
         <w:sz w:val="20"/>
       </w:rPr>
     </w:lvl>
-    <w:lvl w:ilvl="6" w:tentative="1">
+    <w:lvl w:ilvl="6" w:tplc="F67EDAB0" w:tentative="1">
       <w:start w:val="1"/>
       <w:numFmt w:val="bullet"/>
       <w:lvlText w:val=""/>
@@ -2618,7 +3373,7 @@
         <w:sz w:val="20"/>
       </w:rPr>
     </w:lvl>
-    <w:lvl w:ilvl="7" w:tentative="1">
+    <w:lvl w:ilvl="7" w:tplc="556A54D8" w:tentative="1">
       <w:start w:val="1"/>
       <w:numFmt w:val="bullet"/>
       <w:lvlText w:val=""/>
@@ -2634,7 +3389,7 @@
         <w:sz w:val="20"/>
       </w:rPr>
     </w:lvl>
-    <w:lvl w:ilvl="8" w:tentative="1">
+    <w:lvl w:ilvl="8" w:tplc="3B0EF11A" w:tentative="1">
       <w:start w:val="1"/>
       <w:numFmt w:val="bullet"/>
       <w:lvlText w:val=""/>
@@ -2652,10 +3407,10 @@
     </w:lvl>
   </w:abstractNum>
   <w:abstractNum w:abstractNumId="7" w15:restartNumberingAfterBreak="0">
-    <w:nsid w:val="619152C9"/>
-    <w:multiLevelType w:val="multilevel"/>
-    <w:tmpl w:val="3C284B16"/>
-    <w:lvl w:ilvl="0">
+    <w:nsid w:val="73EB49F9"/>
+    <w:multiLevelType w:val="hybridMultilevel"/>
+    <w:tmpl w:val="1122BF56"/>
+    <w:lvl w:ilvl="0" w:tplc="C3BA6FC0">
       <w:start w:val="1"/>
       <w:numFmt w:val="bullet"/>
       <w:lvlText w:val=""/>
@@ -2671,7 +3426,7 @@
         <w:sz w:val="20"/>
       </w:rPr>
     </w:lvl>
-    <w:lvl w:ilvl="1">
+    <w:lvl w:ilvl="1" w:tplc="AE5A4F9A">
       <w:start w:val="1"/>
       <w:numFmt w:val="decimal"/>
       <w:lvlText w:val="%2."/>
@@ -2683,7 +3438,7 @@
         <w:ind w:left="1440" w:hanging="360"/>
       </w:pPr>
     </w:lvl>
-    <w:lvl w:ilvl="2">
+    <w:lvl w:ilvl="2" w:tplc="2222E460">
       <w:start w:val="1"/>
       <w:numFmt w:val="bullet"/>
       <w:lvlText w:val=""/>
@@ -2699,7 +3454,7 @@
         <w:sz w:val="20"/>
       </w:rPr>
     </w:lvl>
-    <w:lvl w:ilvl="3" w:tentative="1">
+    <w:lvl w:ilvl="3" w:tplc="DD5CD492" w:tentative="1">
       <w:start w:val="1"/>
       <w:numFmt w:val="bullet"/>
       <w:lvlText w:val=""/>
@@ -2715,7 +3470,7 @@
         <w:sz w:val="20"/>
       </w:rPr>
     </w:lvl>
-    <w:lvl w:ilvl="4" w:tentative="1">
+    <w:lvl w:ilvl="4" w:tplc="7C926E44" w:tentative="1">
       <w:start w:val="1"/>
       <w:numFmt w:val="bullet"/>
       <w:lvlText w:val=""/>
@@ -2731,7 +3486,7 @@
         <w:sz w:val="20"/>
       </w:rPr>
     </w:lvl>
-    <w:lvl w:ilvl="5" w:tentative="1">
+    <w:lvl w:ilvl="5" w:tplc="BF663676" w:tentative="1">
       <w:start w:val="1"/>
       <w:numFmt w:val="bullet"/>
       <w:lvlText w:val=""/>
@@ -2747,7 +3502,7 @@
         <w:sz w:val="20"/>
       </w:rPr>
     </w:lvl>
-    <w:lvl w:ilvl="6" w:tentative="1">
+    <w:lvl w:ilvl="6" w:tplc="B540D2B8" w:tentative="1">
       <w:start w:val="1"/>
       <w:numFmt w:val="bullet"/>
       <w:lvlText w:val=""/>
@@ -2763,7 +3518,7 @@
         <w:sz w:val="20"/>
       </w:rPr>
     </w:lvl>
-    <w:lvl w:ilvl="7" w:tentative="1">
+    <w:lvl w:ilvl="7" w:tplc="78220EDA" w:tentative="1">
       <w:start w:val="1"/>
       <w:numFmt w:val="bullet"/>
       <w:lvlText w:val=""/>
@@ -2779,7 +3534,7 @@
         <w:sz w:val="20"/>
       </w:rPr>
     </w:lvl>
-    <w:lvl w:ilvl="8" w:tentative="1">
+    <w:lvl w:ilvl="8" w:tplc="FFF03D5A" w:tentative="1">
       <w:start w:val="1"/>
       <w:numFmt w:val="bullet"/>
       <w:lvlText w:val=""/>
@@ -2796,776 +3551,20 @@
       </w:rPr>
     </w:lvl>
   </w:abstractNum>
-  <w:abstractNum w:abstractNumId="8" w15:restartNumberingAfterBreak="0">
-    <w:nsid w:val="6F1B386E"/>
-    <w:multiLevelType w:val="multilevel"/>
-    <w:tmpl w:val="0DA84FD4"/>
-    <w:lvl w:ilvl="0">
-      <w:start w:val="1"/>
-      <w:numFmt w:val="bullet"/>
-      <w:lvlText w:val=""/>
-      <w:lvlJc w:val="left"/>
-      <w:pPr>
-        <w:tabs>
-          <w:tab w:val="num" w:pos="720"/>
-        </w:tabs>
-        <w:ind w:left="720" w:hanging="360"/>
-      </w:pPr>
-      <w:rPr>
-        <w:rFonts w:ascii="Symbol" w:hAnsi="Symbol" w:hint="default"/>
-        <w:sz w:val="20"/>
-      </w:rPr>
-    </w:lvl>
-    <w:lvl w:ilvl="1">
-      <w:start w:val="1"/>
-      <w:numFmt w:val="bullet"/>
-      <w:lvlText w:val="o"/>
-      <w:lvlJc w:val="left"/>
-      <w:pPr>
-        <w:tabs>
-          <w:tab w:val="num" w:pos="1440"/>
-        </w:tabs>
-        <w:ind w:left="1440" w:hanging="360"/>
-      </w:pPr>
-      <w:rPr>
-        <w:rFonts w:ascii="Courier New" w:hAnsi="Courier New" w:hint="default"/>
-        <w:sz w:val="20"/>
-      </w:rPr>
-    </w:lvl>
-    <w:lvl w:ilvl="2" w:tentative="1">
-      <w:start w:val="1"/>
-      <w:numFmt w:val="bullet"/>
-      <w:lvlText w:val=""/>
-      <w:lvlJc w:val="left"/>
-      <w:pPr>
-        <w:tabs>
-          <w:tab w:val="num" w:pos="2160"/>
-        </w:tabs>
-        <w:ind w:left="2160" w:hanging="360"/>
-      </w:pPr>
-      <w:rPr>
-        <w:rFonts w:ascii="Wingdings" w:hAnsi="Wingdings" w:hint="default"/>
-        <w:sz w:val="20"/>
-      </w:rPr>
-    </w:lvl>
-    <w:lvl w:ilvl="3" w:tentative="1">
-      <w:start w:val="1"/>
-      <w:numFmt w:val="bullet"/>
-      <w:lvlText w:val=""/>
-      <w:lvlJc w:val="left"/>
-      <w:pPr>
-        <w:tabs>
-          <w:tab w:val="num" w:pos="2880"/>
-        </w:tabs>
-        <w:ind w:left="2880" w:hanging="360"/>
-      </w:pPr>
-      <w:rPr>
-        <w:rFonts w:ascii="Wingdings" w:hAnsi="Wingdings" w:hint="default"/>
-        <w:sz w:val="20"/>
-      </w:rPr>
-    </w:lvl>
-    <w:lvl w:ilvl="4" w:tentative="1">
-      <w:start w:val="1"/>
-      <w:numFmt w:val="bullet"/>
-      <w:lvlText w:val=""/>
-      <w:lvlJc w:val="left"/>
-      <w:pPr>
-        <w:tabs>
-          <w:tab w:val="num" w:pos="3600"/>
-        </w:tabs>
-        <w:ind w:left="3600" w:hanging="360"/>
-      </w:pPr>
-      <w:rPr>
-        <w:rFonts w:ascii="Wingdings" w:hAnsi="Wingdings" w:hint="default"/>
-        <w:sz w:val="20"/>
-      </w:rPr>
-    </w:lvl>
-    <w:lvl w:ilvl="5" w:tentative="1">
-      <w:start w:val="1"/>
-      <w:numFmt w:val="bullet"/>
-      <w:lvlText w:val=""/>
-      <w:lvlJc w:val="left"/>
-      <w:pPr>
-        <w:tabs>
-          <w:tab w:val="num" w:pos="4320"/>
-        </w:tabs>
-        <w:ind w:left="4320" w:hanging="360"/>
-      </w:pPr>
-      <w:rPr>
-        <w:rFonts w:ascii="Wingdings" w:hAnsi="Wingdings" w:hint="default"/>
-        <w:sz w:val="20"/>
-      </w:rPr>
-    </w:lvl>
-    <w:lvl w:ilvl="6" w:tentative="1">
-      <w:start w:val="1"/>
-      <w:numFmt w:val="bullet"/>
-      <w:lvlText w:val=""/>
-      <w:lvlJc w:val="left"/>
-      <w:pPr>
-        <w:tabs>
-          <w:tab w:val="num" w:pos="5040"/>
-        </w:tabs>
-        <w:ind w:left="5040" w:hanging="360"/>
-      </w:pPr>
-      <w:rPr>
-        <w:rFonts w:ascii="Wingdings" w:hAnsi="Wingdings" w:hint="default"/>
-        <w:sz w:val="20"/>
-      </w:rPr>
-    </w:lvl>
-    <w:lvl w:ilvl="7" w:tentative="1">
-      <w:start w:val="1"/>
-      <w:numFmt w:val="bullet"/>
-      <w:lvlText w:val=""/>
-      <w:lvlJc w:val="left"/>
-      <w:pPr>
-        <w:tabs>
-          <w:tab w:val="num" w:pos="5760"/>
-        </w:tabs>
-        <w:ind w:left="5760" w:hanging="360"/>
-      </w:pPr>
-      <w:rPr>
-        <w:rFonts w:ascii="Wingdings" w:hAnsi="Wingdings" w:hint="default"/>
-        <w:sz w:val="20"/>
-      </w:rPr>
-    </w:lvl>
-    <w:lvl w:ilvl="8" w:tentative="1">
-      <w:start w:val="1"/>
-      <w:numFmt w:val="bullet"/>
-      <w:lvlText w:val=""/>
-      <w:lvlJc w:val="left"/>
-      <w:pPr>
-        <w:tabs>
-          <w:tab w:val="num" w:pos="6480"/>
-        </w:tabs>
-        <w:ind w:left="6480" w:hanging="360"/>
-      </w:pPr>
-      <w:rPr>
-        <w:rFonts w:ascii="Wingdings" w:hAnsi="Wingdings" w:hint="default"/>
-        <w:sz w:val="20"/>
-      </w:rPr>
-    </w:lvl>
-  </w:abstractNum>
-  <w:abstractNum w:abstractNumId="9" w15:restartNumberingAfterBreak="0">
-    <w:nsid w:val="75F86BB7"/>
-    <w:multiLevelType w:val="multilevel"/>
-    <w:tmpl w:val="2440F6BC"/>
-    <w:lvl w:ilvl="0">
-      <w:start w:val="1"/>
-      <w:numFmt w:val="bullet"/>
-      <w:lvlText w:val=""/>
-      <w:lvlJc w:val="left"/>
-      <w:pPr>
-        <w:tabs>
-          <w:tab w:val="num" w:pos="720"/>
-        </w:tabs>
-        <w:ind w:left="720" w:hanging="360"/>
-      </w:pPr>
-      <w:rPr>
-        <w:rFonts w:ascii="Symbol" w:hAnsi="Symbol" w:hint="default"/>
-        <w:sz w:val="20"/>
-      </w:rPr>
-    </w:lvl>
-    <w:lvl w:ilvl="1" w:tentative="1">
-      <w:start w:val="1"/>
-      <w:numFmt w:val="bullet"/>
-      <w:lvlText w:val="o"/>
-      <w:lvlJc w:val="left"/>
-      <w:pPr>
-        <w:tabs>
-          <w:tab w:val="num" w:pos="1440"/>
-        </w:tabs>
-        <w:ind w:left="1440" w:hanging="360"/>
-      </w:pPr>
-      <w:rPr>
-        <w:rFonts w:ascii="Courier New" w:hAnsi="Courier New" w:hint="default"/>
-        <w:sz w:val="20"/>
-      </w:rPr>
-    </w:lvl>
-    <w:lvl w:ilvl="2" w:tentative="1">
-      <w:start w:val="1"/>
-      <w:numFmt w:val="bullet"/>
-      <w:lvlText w:val=""/>
-      <w:lvlJc w:val="left"/>
-      <w:pPr>
-        <w:tabs>
-          <w:tab w:val="num" w:pos="2160"/>
-        </w:tabs>
-        <w:ind w:left="2160" w:hanging="360"/>
-      </w:pPr>
-      <w:rPr>
-        <w:rFonts w:ascii="Wingdings" w:hAnsi="Wingdings" w:hint="default"/>
-        <w:sz w:val="20"/>
-      </w:rPr>
-    </w:lvl>
-    <w:lvl w:ilvl="3" w:tentative="1">
-      <w:start w:val="1"/>
-      <w:numFmt w:val="bullet"/>
-      <w:lvlText w:val=""/>
-      <w:lvlJc w:val="left"/>
-      <w:pPr>
-        <w:tabs>
-          <w:tab w:val="num" w:pos="2880"/>
-        </w:tabs>
-        <w:ind w:left="2880" w:hanging="360"/>
-      </w:pPr>
-      <w:rPr>
-        <w:rFonts w:ascii="Wingdings" w:hAnsi="Wingdings" w:hint="default"/>
-        <w:sz w:val="20"/>
-      </w:rPr>
-    </w:lvl>
-    <w:lvl w:ilvl="4" w:tentative="1">
-      <w:start w:val="1"/>
-      <w:numFmt w:val="bullet"/>
-      <w:lvlText w:val=""/>
-      <w:lvlJc w:val="left"/>
-      <w:pPr>
-        <w:tabs>
-          <w:tab w:val="num" w:pos="3600"/>
-        </w:tabs>
-        <w:ind w:left="3600" w:hanging="360"/>
-      </w:pPr>
-      <w:rPr>
-        <w:rFonts w:ascii="Wingdings" w:hAnsi="Wingdings" w:hint="default"/>
-        <w:sz w:val="20"/>
-      </w:rPr>
-    </w:lvl>
-    <w:lvl w:ilvl="5" w:tentative="1">
-      <w:start w:val="1"/>
-      <w:numFmt w:val="bullet"/>
-      <w:lvlText w:val=""/>
-      <w:lvlJc w:val="left"/>
-      <w:pPr>
-        <w:tabs>
-          <w:tab w:val="num" w:pos="4320"/>
-        </w:tabs>
-        <w:ind w:left="4320" w:hanging="360"/>
-      </w:pPr>
-      <w:rPr>
-        <w:rFonts w:ascii="Wingdings" w:hAnsi="Wingdings" w:hint="default"/>
-        <w:sz w:val="20"/>
-      </w:rPr>
-    </w:lvl>
-    <w:lvl w:ilvl="6" w:tentative="1">
-      <w:start w:val="1"/>
-      <w:numFmt w:val="bullet"/>
-      <w:lvlText w:val=""/>
-      <w:lvlJc w:val="left"/>
-      <w:pPr>
-        <w:tabs>
-          <w:tab w:val="num" w:pos="5040"/>
-        </w:tabs>
-        <w:ind w:left="5040" w:hanging="360"/>
-      </w:pPr>
-      <w:rPr>
-        <w:rFonts w:ascii="Wingdings" w:hAnsi="Wingdings" w:hint="default"/>
-        <w:sz w:val="20"/>
-      </w:rPr>
-    </w:lvl>
-    <w:lvl w:ilvl="7" w:tentative="1">
-      <w:start w:val="1"/>
-      <w:numFmt w:val="bullet"/>
-      <w:lvlText w:val=""/>
-      <w:lvlJc w:val="left"/>
-      <w:pPr>
-        <w:tabs>
-          <w:tab w:val="num" w:pos="5760"/>
-        </w:tabs>
-        <w:ind w:left="5760" w:hanging="360"/>
-      </w:pPr>
-      <w:rPr>
-        <w:rFonts w:ascii="Wingdings" w:hAnsi="Wingdings" w:hint="default"/>
-        <w:sz w:val="20"/>
-      </w:rPr>
-    </w:lvl>
-    <w:lvl w:ilvl="8" w:tentative="1">
-      <w:start w:val="1"/>
-      <w:numFmt w:val="bullet"/>
-      <w:lvlText w:val=""/>
-      <w:lvlJc w:val="left"/>
-      <w:pPr>
-        <w:tabs>
-          <w:tab w:val="num" w:pos="6480"/>
-        </w:tabs>
-        <w:ind w:left="6480" w:hanging="360"/>
-      </w:pPr>
-      <w:rPr>
-        <w:rFonts w:ascii="Wingdings" w:hAnsi="Wingdings" w:hint="default"/>
-        <w:sz w:val="20"/>
-      </w:rPr>
-    </w:lvl>
-  </w:abstractNum>
-  <w:abstractNum w:abstractNumId="10" w15:restartNumberingAfterBreak="0">
-    <w:nsid w:val="785405E8"/>
-    <w:multiLevelType w:val="multilevel"/>
-    <w:tmpl w:val="8932B2EE"/>
-    <w:lvl w:ilvl="0">
-      <w:start w:val="1"/>
-      <w:numFmt w:val="bullet"/>
-      <w:lvlText w:val=""/>
-      <w:lvlJc w:val="left"/>
-      <w:pPr>
-        <w:tabs>
-          <w:tab w:val="num" w:pos="720"/>
-        </w:tabs>
-        <w:ind w:left="720" w:hanging="360"/>
-      </w:pPr>
-      <w:rPr>
-        <w:rFonts w:ascii="Symbol" w:hAnsi="Symbol" w:hint="default"/>
-        <w:sz w:val="20"/>
-      </w:rPr>
-    </w:lvl>
-    <w:lvl w:ilvl="1">
-      <w:start w:val="1"/>
-      <w:numFmt w:val="bullet"/>
-      <w:lvlText w:val="o"/>
-      <w:lvlJc w:val="left"/>
-      <w:pPr>
-        <w:tabs>
-          <w:tab w:val="num" w:pos="1440"/>
-        </w:tabs>
-        <w:ind w:left="1440" w:hanging="360"/>
-      </w:pPr>
-      <w:rPr>
-        <w:rFonts w:ascii="Courier New" w:hAnsi="Courier New" w:hint="default"/>
-        <w:sz w:val="20"/>
-      </w:rPr>
-    </w:lvl>
-    <w:lvl w:ilvl="2" w:tentative="1">
-      <w:start w:val="1"/>
-      <w:numFmt w:val="bullet"/>
-      <w:lvlText w:val=""/>
-      <w:lvlJc w:val="left"/>
-      <w:pPr>
-        <w:tabs>
-          <w:tab w:val="num" w:pos="2160"/>
-        </w:tabs>
-        <w:ind w:left="2160" w:hanging="360"/>
-      </w:pPr>
-      <w:rPr>
-        <w:rFonts w:ascii="Wingdings" w:hAnsi="Wingdings" w:hint="default"/>
-        <w:sz w:val="20"/>
-      </w:rPr>
-    </w:lvl>
-    <w:lvl w:ilvl="3" w:tentative="1">
-      <w:start w:val="1"/>
-      <w:numFmt w:val="bullet"/>
-      <w:lvlText w:val=""/>
-      <w:lvlJc w:val="left"/>
-      <w:pPr>
-        <w:tabs>
-          <w:tab w:val="num" w:pos="2880"/>
-        </w:tabs>
-        <w:ind w:left="2880" w:hanging="360"/>
-      </w:pPr>
-      <w:rPr>
-        <w:rFonts w:ascii="Wingdings" w:hAnsi="Wingdings" w:hint="default"/>
-        <w:sz w:val="20"/>
-      </w:rPr>
-    </w:lvl>
-    <w:lvl w:ilvl="4" w:tentative="1">
-      <w:start w:val="1"/>
-      <w:numFmt w:val="bullet"/>
-      <w:lvlText w:val=""/>
-      <w:lvlJc w:val="left"/>
-      <w:pPr>
-        <w:tabs>
-          <w:tab w:val="num" w:pos="3600"/>
-        </w:tabs>
-        <w:ind w:left="3600" w:hanging="360"/>
-      </w:pPr>
-      <w:rPr>
-        <w:rFonts w:ascii="Wingdings" w:hAnsi="Wingdings" w:hint="default"/>
-        <w:sz w:val="20"/>
-      </w:rPr>
-    </w:lvl>
-    <w:lvl w:ilvl="5" w:tentative="1">
-      <w:start w:val="1"/>
-      <w:numFmt w:val="bullet"/>
-      <w:lvlText w:val=""/>
-      <w:lvlJc w:val="left"/>
-      <w:pPr>
-        <w:tabs>
-          <w:tab w:val="num" w:pos="4320"/>
-        </w:tabs>
-        <w:ind w:left="4320" w:hanging="360"/>
-      </w:pPr>
-      <w:rPr>
-        <w:rFonts w:ascii="Wingdings" w:hAnsi="Wingdings" w:hint="default"/>
-        <w:sz w:val="20"/>
-      </w:rPr>
-    </w:lvl>
-    <w:lvl w:ilvl="6" w:tentative="1">
-      <w:start w:val="1"/>
-      <w:numFmt w:val="bullet"/>
-      <w:lvlText w:val=""/>
-      <w:lvlJc w:val="left"/>
-      <w:pPr>
-        <w:tabs>
-          <w:tab w:val="num" w:pos="5040"/>
-        </w:tabs>
-        <w:ind w:left="5040" w:hanging="360"/>
-      </w:pPr>
-      <w:rPr>
-        <w:rFonts w:ascii="Wingdings" w:hAnsi="Wingdings" w:hint="default"/>
-        <w:sz w:val="20"/>
-      </w:rPr>
-    </w:lvl>
-    <w:lvl w:ilvl="7" w:tentative="1">
-      <w:start w:val="1"/>
-      <w:numFmt w:val="bullet"/>
-      <w:lvlText w:val=""/>
-      <w:lvlJc w:val="left"/>
-      <w:pPr>
-        <w:tabs>
-          <w:tab w:val="num" w:pos="5760"/>
-        </w:tabs>
-        <w:ind w:left="5760" w:hanging="360"/>
-      </w:pPr>
-      <w:rPr>
-        <w:rFonts w:ascii="Wingdings" w:hAnsi="Wingdings" w:hint="default"/>
-        <w:sz w:val="20"/>
-      </w:rPr>
-    </w:lvl>
-    <w:lvl w:ilvl="8" w:tentative="1">
-      <w:start w:val="1"/>
-      <w:numFmt w:val="bullet"/>
-      <w:lvlText w:val=""/>
-      <w:lvlJc w:val="left"/>
-      <w:pPr>
-        <w:tabs>
-          <w:tab w:val="num" w:pos="6480"/>
-        </w:tabs>
-        <w:ind w:left="6480" w:hanging="360"/>
-      </w:pPr>
-      <w:rPr>
-        <w:rFonts w:ascii="Wingdings" w:hAnsi="Wingdings" w:hint="default"/>
-        <w:sz w:val="20"/>
-      </w:rPr>
-    </w:lvl>
-  </w:abstractNum>
-  <w:abstractNum w:abstractNumId="11" w15:restartNumberingAfterBreak="0">
-    <w:nsid w:val="7B507513"/>
-    <w:multiLevelType w:val="multilevel"/>
-    <w:tmpl w:val="77B24332"/>
-    <w:lvl w:ilvl="0">
-      <w:start w:val="1"/>
-      <w:numFmt w:val="bullet"/>
-      <w:lvlText w:val=""/>
-      <w:lvlJc w:val="left"/>
-      <w:pPr>
-        <w:tabs>
-          <w:tab w:val="num" w:pos="720"/>
-        </w:tabs>
-        <w:ind w:left="720" w:hanging="360"/>
-      </w:pPr>
-      <w:rPr>
-        <w:rFonts w:ascii="Symbol" w:hAnsi="Symbol" w:hint="default"/>
-        <w:sz w:val="20"/>
-      </w:rPr>
-    </w:lvl>
-    <w:lvl w:ilvl="1">
-      <w:start w:val="1"/>
-      <w:numFmt w:val="bullet"/>
-      <w:lvlText w:val="o"/>
-      <w:lvlJc w:val="left"/>
-      <w:pPr>
-        <w:tabs>
-          <w:tab w:val="num" w:pos="1440"/>
-        </w:tabs>
-        <w:ind w:left="1440" w:hanging="360"/>
-      </w:pPr>
-      <w:rPr>
-        <w:rFonts w:ascii="Courier New" w:hAnsi="Courier New" w:hint="default"/>
-        <w:sz w:val="20"/>
-      </w:rPr>
-    </w:lvl>
-    <w:lvl w:ilvl="2" w:tentative="1">
-      <w:start w:val="1"/>
-      <w:numFmt w:val="bullet"/>
-      <w:lvlText w:val=""/>
-      <w:lvlJc w:val="left"/>
-      <w:pPr>
-        <w:tabs>
-          <w:tab w:val="num" w:pos="2160"/>
-        </w:tabs>
-        <w:ind w:left="2160" w:hanging="360"/>
-      </w:pPr>
-      <w:rPr>
-        <w:rFonts w:ascii="Wingdings" w:hAnsi="Wingdings" w:hint="default"/>
-        <w:sz w:val="20"/>
-      </w:rPr>
-    </w:lvl>
-    <w:lvl w:ilvl="3" w:tentative="1">
-      <w:start w:val="1"/>
-      <w:numFmt w:val="bullet"/>
-      <w:lvlText w:val=""/>
-      <w:lvlJc w:val="left"/>
-      <w:pPr>
-        <w:tabs>
-          <w:tab w:val="num" w:pos="2880"/>
-        </w:tabs>
-        <w:ind w:left="2880" w:hanging="360"/>
-      </w:pPr>
-      <w:rPr>
-        <w:rFonts w:ascii="Wingdings" w:hAnsi="Wingdings" w:hint="default"/>
-        <w:sz w:val="20"/>
-      </w:rPr>
-    </w:lvl>
-    <w:lvl w:ilvl="4" w:tentative="1">
-      <w:start w:val="1"/>
-      <w:numFmt w:val="bullet"/>
-      <w:lvlText w:val=""/>
-      <w:lvlJc w:val="left"/>
-      <w:pPr>
-        <w:tabs>
-          <w:tab w:val="num" w:pos="3600"/>
-        </w:tabs>
-        <w:ind w:left="3600" w:hanging="360"/>
-      </w:pPr>
-      <w:rPr>
-        <w:rFonts w:ascii="Wingdings" w:hAnsi="Wingdings" w:hint="default"/>
-        <w:sz w:val="20"/>
-      </w:rPr>
-    </w:lvl>
-    <w:lvl w:ilvl="5" w:tentative="1">
-      <w:start w:val="1"/>
-      <w:numFmt w:val="bullet"/>
-      <w:lvlText w:val=""/>
-      <w:lvlJc w:val="left"/>
-      <w:pPr>
-        <w:tabs>
-          <w:tab w:val="num" w:pos="4320"/>
-        </w:tabs>
-        <w:ind w:left="4320" w:hanging="360"/>
-      </w:pPr>
-      <w:rPr>
-        <w:rFonts w:ascii="Wingdings" w:hAnsi="Wingdings" w:hint="default"/>
-        <w:sz w:val="20"/>
-      </w:rPr>
-    </w:lvl>
-    <w:lvl w:ilvl="6" w:tentative="1">
-      <w:start w:val="1"/>
-      <w:numFmt w:val="bullet"/>
-      <w:lvlText w:val=""/>
-      <w:lvlJc w:val="left"/>
-      <w:pPr>
-        <w:tabs>
-          <w:tab w:val="num" w:pos="5040"/>
-        </w:tabs>
-        <w:ind w:left="5040" w:hanging="360"/>
-      </w:pPr>
-      <w:rPr>
-        <w:rFonts w:ascii="Wingdings" w:hAnsi="Wingdings" w:hint="default"/>
-        <w:sz w:val="20"/>
-      </w:rPr>
-    </w:lvl>
-    <w:lvl w:ilvl="7" w:tentative="1">
-      <w:start w:val="1"/>
-      <w:numFmt w:val="bullet"/>
-      <w:lvlText w:val=""/>
-      <w:lvlJc w:val="left"/>
-      <w:pPr>
-        <w:tabs>
-          <w:tab w:val="num" w:pos="5760"/>
-        </w:tabs>
-        <w:ind w:left="5760" w:hanging="360"/>
-      </w:pPr>
-      <w:rPr>
-        <w:rFonts w:ascii="Wingdings" w:hAnsi="Wingdings" w:hint="default"/>
-        <w:sz w:val="20"/>
-      </w:rPr>
-    </w:lvl>
-    <w:lvl w:ilvl="8" w:tentative="1">
-      <w:start w:val="1"/>
-      <w:numFmt w:val="bullet"/>
-      <w:lvlText w:val=""/>
-      <w:lvlJc w:val="left"/>
-      <w:pPr>
-        <w:tabs>
-          <w:tab w:val="num" w:pos="6480"/>
-        </w:tabs>
-        <w:ind w:left="6480" w:hanging="360"/>
-      </w:pPr>
-      <w:rPr>
-        <w:rFonts w:ascii="Wingdings" w:hAnsi="Wingdings" w:hint="default"/>
-        <w:sz w:val="20"/>
-      </w:rPr>
-    </w:lvl>
-  </w:abstractNum>
-  <w:abstractNum w:abstractNumId="12" w15:restartNumberingAfterBreak="0">
-    <w:nsid w:val="7C842B4C"/>
-    <w:multiLevelType w:val="hybridMultilevel"/>
-    <w:tmpl w:val="932C7A10"/>
-    <w:lvl w:ilvl="0" w:tplc="26FAAC22">
-      <w:start w:val="1"/>
-      <w:numFmt w:val="bullet"/>
-      <w:lvlText w:val=""/>
-      <w:lvlJc w:val="left"/>
-      <w:pPr>
-        <w:tabs>
-          <w:tab w:val="num" w:pos="720"/>
-        </w:tabs>
-        <w:ind w:left="720" w:hanging="360"/>
-      </w:pPr>
-      <w:rPr>
-        <w:rFonts w:ascii="Symbol" w:hAnsi="Symbol" w:hint="default"/>
-        <w:sz w:val="20"/>
-      </w:rPr>
-    </w:lvl>
-    <w:lvl w:ilvl="1" w:tplc="1DC449F8">
-      <w:start w:val="1"/>
-      <w:numFmt w:val="decimal"/>
-      <w:lvlText w:val="%2."/>
-      <w:lvlJc w:val="left"/>
-      <w:pPr>
-        <w:tabs>
-          <w:tab w:val="num" w:pos="1440"/>
-        </w:tabs>
-        <w:ind w:left="1440" w:hanging="360"/>
-      </w:pPr>
-    </w:lvl>
-    <w:lvl w:ilvl="2" w:tplc="147E88D4" w:tentative="1">
-      <w:start w:val="1"/>
-      <w:numFmt w:val="bullet"/>
-      <w:lvlText w:val=""/>
-      <w:lvlJc w:val="left"/>
-      <w:pPr>
-        <w:tabs>
-          <w:tab w:val="num" w:pos="2160"/>
-        </w:tabs>
-        <w:ind w:left="2160" w:hanging="360"/>
-      </w:pPr>
-      <w:rPr>
-        <w:rFonts w:ascii="Wingdings" w:hAnsi="Wingdings" w:hint="default"/>
-        <w:sz w:val="20"/>
-      </w:rPr>
-    </w:lvl>
-    <w:lvl w:ilvl="3" w:tplc="BD52A238" w:tentative="1">
-      <w:start w:val="1"/>
-      <w:numFmt w:val="bullet"/>
-      <w:lvlText w:val=""/>
-      <w:lvlJc w:val="left"/>
-      <w:pPr>
-        <w:tabs>
-          <w:tab w:val="num" w:pos="2880"/>
-        </w:tabs>
-        <w:ind w:left="2880" w:hanging="360"/>
-      </w:pPr>
-      <w:rPr>
-        <w:rFonts w:ascii="Wingdings" w:hAnsi="Wingdings" w:hint="default"/>
-        <w:sz w:val="20"/>
-      </w:rPr>
-    </w:lvl>
-    <w:lvl w:ilvl="4" w:tplc="C458F8AC" w:tentative="1">
-      <w:start w:val="1"/>
-      <w:numFmt w:val="bullet"/>
-      <w:lvlText w:val=""/>
-      <w:lvlJc w:val="left"/>
-      <w:pPr>
-        <w:tabs>
-          <w:tab w:val="num" w:pos="3600"/>
-        </w:tabs>
-        <w:ind w:left="3600" w:hanging="360"/>
-      </w:pPr>
-      <w:rPr>
-        <w:rFonts w:ascii="Wingdings" w:hAnsi="Wingdings" w:hint="default"/>
-        <w:sz w:val="20"/>
-      </w:rPr>
-    </w:lvl>
-    <w:lvl w:ilvl="5" w:tplc="5FD01BC4" w:tentative="1">
-      <w:start w:val="1"/>
-      <w:numFmt w:val="bullet"/>
-      <w:lvlText w:val=""/>
-      <w:lvlJc w:val="left"/>
-      <w:pPr>
-        <w:tabs>
-          <w:tab w:val="num" w:pos="4320"/>
-        </w:tabs>
-        <w:ind w:left="4320" w:hanging="360"/>
-      </w:pPr>
-      <w:rPr>
-        <w:rFonts w:ascii="Wingdings" w:hAnsi="Wingdings" w:hint="default"/>
-        <w:sz w:val="20"/>
-      </w:rPr>
-    </w:lvl>
-    <w:lvl w:ilvl="6" w:tplc="9EF6E0E6" w:tentative="1">
-      <w:start w:val="1"/>
-      <w:numFmt w:val="bullet"/>
-      <w:lvlText w:val=""/>
-      <w:lvlJc w:val="left"/>
-      <w:pPr>
-        <w:tabs>
-          <w:tab w:val="num" w:pos="5040"/>
-        </w:tabs>
-        <w:ind w:left="5040" w:hanging="360"/>
-      </w:pPr>
-      <w:rPr>
-        <w:rFonts w:ascii="Wingdings" w:hAnsi="Wingdings" w:hint="default"/>
-        <w:sz w:val="20"/>
-      </w:rPr>
-    </w:lvl>
-    <w:lvl w:ilvl="7" w:tplc="8B56C51C" w:tentative="1">
-      <w:start w:val="1"/>
-      <w:numFmt w:val="bullet"/>
-      <w:lvlText w:val=""/>
-      <w:lvlJc w:val="left"/>
-      <w:pPr>
-        <w:tabs>
-          <w:tab w:val="num" w:pos="5760"/>
-        </w:tabs>
-        <w:ind w:left="5760" w:hanging="360"/>
-      </w:pPr>
-      <w:rPr>
-        <w:rFonts w:ascii="Wingdings" w:hAnsi="Wingdings" w:hint="default"/>
-        <w:sz w:val="20"/>
-      </w:rPr>
-    </w:lvl>
-    <w:lvl w:ilvl="8" w:tplc="64384EA2" w:tentative="1">
-      <w:start w:val="1"/>
-      <w:numFmt w:val="bullet"/>
-      <w:lvlText w:val=""/>
-      <w:lvlJc w:val="left"/>
-      <w:pPr>
-        <w:tabs>
-          <w:tab w:val="num" w:pos="6480"/>
-        </w:tabs>
-        <w:ind w:left="6480" w:hanging="360"/>
-      </w:pPr>
-      <w:rPr>
-        <w:rFonts w:ascii="Wingdings" w:hAnsi="Wingdings" w:hint="default"/>
-        <w:sz w:val="20"/>
-      </w:rPr>
-    </w:lvl>
-  </w:abstractNum>
-  <w:num w:numId="1" w16cid:durableId="26880578">
-    <w:abstractNumId w:val="5"/>
+  <w:num w:numId="1" w16cid:durableId="583027188">
+    <w:abstractNumId w:val="0"/>
   </w:num>
-  <w:num w:numId="2" w16cid:durableId="580020946">
+  <w:num w:numId="2" w16cid:durableId="99683467">
     <w:abstractNumId w:val="4"/>
   </w:num>
-  <w:num w:numId="3" w16cid:durableId="424886412">
+  <w:num w:numId="3" w16cid:durableId="263342389">
     <w:abstractNumId w:val="6"/>
   </w:num>
-  <w:num w:numId="4" w16cid:durableId="1710567664">
-    <w:abstractNumId w:val="10"/>
-  </w:num>
-  <w:num w:numId="5" w16cid:durableId="1261835010">
+  <w:num w:numId="4" w16cid:durableId="1431925324">
     <w:abstractNumId w:val="2"/>
   </w:num>
-  <w:num w:numId="6" w16cid:durableId="608317403">
-    <w:abstractNumId w:val="9"/>
-  </w:num>
-  <w:num w:numId="7" w16cid:durableId="2140415359">
-    <w:abstractNumId w:val="8"/>
-  </w:num>
-  <w:num w:numId="8" w16cid:durableId="2069649466">
-    <w:abstractNumId w:val="3"/>
-  </w:num>
-  <w:num w:numId="9" w16cid:durableId="1948661914">
-    <w:abstractNumId w:val="7"/>
-  </w:num>
-  <w:num w:numId="10" w16cid:durableId="120924039">
-    <w:abstractNumId w:val="7"/>
+  <w:num w:numId="5" w16cid:durableId="1838035462">
+    <w:abstractNumId w:val="2"/>
     <w:lvlOverride w:ilvl="1">
       <w:lvl w:ilvl="1">
         <w:numFmt w:val="bullet"/>
@@ -3584,57 +3583,17 @@
       </w:lvl>
     </w:lvlOverride>
   </w:num>
-  <w:num w:numId="11" w16cid:durableId="2110658826">
+  <w:num w:numId="6" w16cid:durableId="1708486852">
+    <w:abstractNumId w:val="5"/>
+  </w:num>
+  <w:num w:numId="7" w16cid:durableId="616912207">
+    <w:abstractNumId w:val="3"/>
+  </w:num>
+  <w:num w:numId="8" w16cid:durableId="2138839095">
     <w:abstractNumId w:val="7"/>
-    <w:lvlOverride w:ilvl="1">
-      <w:lvl w:ilvl="1">
-        <w:numFmt w:val="bullet"/>
-        <w:lvlText w:val="o"/>
-        <w:lvlJc w:val="left"/>
-        <w:pPr>
-          <w:tabs>
-            <w:tab w:val="num" w:pos="1440"/>
-          </w:tabs>
-          <w:ind w:left="1440" w:hanging="360"/>
-        </w:pPr>
-        <w:rPr>
-          <w:rFonts w:ascii="Courier New" w:hAnsi="Courier New" w:hint="default"/>
-          <w:sz w:val="20"/>
-        </w:rPr>
-      </w:lvl>
-    </w:lvlOverride>
   </w:num>
-  <w:num w:numId="12" w16cid:durableId="196621527">
-    <w:abstractNumId w:val="7"/>
-    <w:lvlOverride w:ilvl="1">
-      <w:lvl w:ilvl="1">
-        <w:numFmt w:val="bullet"/>
-        <w:lvlText w:val="o"/>
-        <w:lvlJc w:val="left"/>
-        <w:pPr>
-          <w:tabs>
-            <w:tab w:val="num" w:pos="1440"/>
-          </w:tabs>
-          <w:ind w:left="1440" w:hanging="360"/>
-        </w:pPr>
-        <w:rPr>
-          <w:rFonts w:ascii="Courier New" w:hAnsi="Courier New" w:hint="default"/>
-          <w:sz w:val="20"/>
-        </w:rPr>
-      </w:lvl>
-    </w:lvlOverride>
-  </w:num>
-  <w:num w:numId="13" w16cid:durableId="1932540344">
+  <w:num w:numId="9" w16cid:durableId="1211768555">
     <w:abstractNumId w:val="1"/>
-  </w:num>
-  <w:num w:numId="14" w16cid:durableId="533465781">
-    <w:abstractNumId w:val="11"/>
-  </w:num>
-  <w:num w:numId="15" w16cid:durableId="216860461">
-    <w:abstractNumId w:val="12"/>
-  </w:num>
-  <w:num w:numId="16" w16cid:durableId="1405103048">
-    <w:abstractNumId w:val="0"/>
   </w:num>
 </w:numbering>
 </file>
@@ -4047,7 +4006,7 @@
     <w:link w:val="Ttulo1Car"/>
     <w:uiPriority w:val="9"/>
     <w:qFormat/>
-    <w:rsid w:val="005413EB"/>
+    <w:rsid w:val="00880F2F"/>
     <w:pPr>
       <w:keepNext/>
       <w:keepLines/>
@@ -4067,9 +4026,10 @@
     <w:next w:val="Normal"/>
     <w:link w:val="Ttulo2Car"/>
     <w:uiPriority w:val="9"/>
+    <w:semiHidden/>
     <w:unhideWhenUsed/>
     <w:qFormat/>
-    <w:rsid w:val="005413EB"/>
+    <w:rsid w:val="00880F2F"/>
     <w:pPr>
       <w:keepNext/>
       <w:keepLines/>
@@ -4092,7 +4052,7 @@
     <w:semiHidden/>
     <w:unhideWhenUsed/>
     <w:qFormat/>
-    <w:rsid w:val="005413EB"/>
+    <w:rsid w:val="00880F2F"/>
     <w:pPr>
       <w:keepNext/>
       <w:keepLines/>
@@ -4115,7 +4075,7 @@
     <w:semiHidden/>
     <w:unhideWhenUsed/>
     <w:qFormat/>
-    <w:rsid w:val="005413EB"/>
+    <w:rsid w:val="00880F2F"/>
     <w:pPr>
       <w:keepNext/>
       <w:keepLines/>
@@ -4138,7 +4098,7 @@
     <w:semiHidden/>
     <w:unhideWhenUsed/>
     <w:qFormat/>
-    <w:rsid w:val="005413EB"/>
+    <w:rsid w:val="00880F2F"/>
     <w:pPr>
       <w:keepNext/>
       <w:keepLines/>
@@ -4159,7 +4119,7 @@
     <w:semiHidden/>
     <w:unhideWhenUsed/>
     <w:qFormat/>
-    <w:rsid w:val="005413EB"/>
+    <w:rsid w:val="00880F2F"/>
     <w:pPr>
       <w:keepNext/>
       <w:keepLines/>
@@ -4182,7 +4142,7 @@
     <w:semiHidden/>
     <w:unhideWhenUsed/>
     <w:qFormat/>
-    <w:rsid w:val="005413EB"/>
+    <w:rsid w:val="00880F2F"/>
     <w:pPr>
       <w:keepNext/>
       <w:keepLines/>
@@ -4203,7 +4163,7 @@
     <w:semiHidden/>
     <w:unhideWhenUsed/>
     <w:qFormat/>
-    <w:rsid w:val="005413EB"/>
+    <w:rsid w:val="00880F2F"/>
     <w:pPr>
       <w:keepNext/>
       <w:keepLines/>
@@ -4226,7 +4186,7 @@
     <w:semiHidden/>
     <w:unhideWhenUsed/>
     <w:qFormat/>
-    <w:rsid w:val="005413EB"/>
+    <w:rsid w:val="00880F2F"/>
     <w:pPr>
       <w:keepNext/>
       <w:keepLines/>
@@ -4281,7 +4241,7 @@
     <w:basedOn w:val="Fuentedeprrafopredeter"/>
     <w:link w:val="Ttulo1"/>
     <w:uiPriority w:val="9"/>
-    <w:rsid w:val="005413EB"/>
+    <w:rsid w:val="00880F2F"/>
     <w:rPr>
       <w:rFonts w:asciiTheme="majorHAnsi" w:eastAsiaTheme="majorEastAsia" w:hAnsiTheme="majorHAnsi" w:cstheme="majorBidi"/>
       <w:color w:val="0F4761" w:themeColor="accent1" w:themeShade="BF"/>
@@ -4294,7 +4254,8 @@
     <w:basedOn w:val="Fuentedeprrafopredeter"/>
     <w:link w:val="Ttulo2"/>
     <w:uiPriority w:val="9"/>
-    <w:rsid w:val="005413EB"/>
+    <w:semiHidden/>
+    <w:rsid w:val="00880F2F"/>
     <w:rPr>
       <w:rFonts w:asciiTheme="majorHAnsi" w:eastAsiaTheme="majorEastAsia" w:hAnsiTheme="majorHAnsi" w:cstheme="majorBidi"/>
       <w:color w:val="0F4761" w:themeColor="accent1" w:themeShade="BF"/>
@@ -4308,7 +4269,7 @@
     <w:link w:val="Ttulo3"/>
     <w:uiPriority w:val="9"/>
     <w:semiHidden/>
-    <w:rsid w:val="005413EB"/>
+    <w:rsid w:val="00880F2F"/>
     <w:rPr>
       <w:rFonts w:eastAsiaTheme="majorEastAsia" w:cstheme="majorBidi"/>
       <w:color w:val="0F4761" w:themeColor="accent1" w:themeShade="BF"/>
@@ -4322,7 +4283,7 @@
     <w:link w:val="Ttulo4"/>
     <w:uiPriority w:val="9"/>
     <w:semiHidden/>
-    <w:rsid w:val="005413EB"/>
+    <w:rsid w:val="00880F2F"/>
     <w:rPr>
       <w:rFonts w:eastAsiaTheme="majorEastAsia" w:cstheme="majorBidi"/>
       <w:i/>
@@ -4336,7 +4297,7 @@
     <w:link w:val="Ttulo5"/>
     <w:uiPriority w:val="9"/>
     <w:semiHidden/>
-    <w:rsid w:val="005413EB"/>
+    <w:rsid w:val="00880F2F"/>
     <w:rPr>
       <w:rFonts w:eastAsiaTheme="majorEastAsia" w:cstheme="majorBidi"/>
       <w:color w:val="0F4761" w:themeColor="accent1" w:themeShade="BF"/>
@@ -4348,7 +4309,7 @@
     <w:link w:val="Ttulo6"/>
     <w:uiPriority w:val="9"/>
     <w:semiHidden/>
-    <w:rsid w:val="005413EB"/>
+    <w:rsid w:val="00880F2F"/>
     <w:rPr>
       <w:rFonts w:eastAsiaTheme="majorEastAsia" w:cstheme="majorBidi"/>
       <w:i/>
@@ -4362,7 +4323,7 @@
     <w:link w:val="Ttulo7"/>
     <w:uiPriority w:val="9"/>
     <w:semiHidden/>
-    <w:rsid w:val="005413EB"/>
+    <w:rsid w:val="00880F2F"/>
     <w:rPr>
       <w:rFonts w:eastAsiaTheme="majorEastAsia" w:cstheme="majorBidi"/>
       <w:color w:val="595959" w:themeColor="text1" w:themeTint="A6"/>
@@ -4374,7 +4335,7 @@
     <w:link w:val="Ttulo8"/>
     <w:uiPriority w:val="9"/>
     <w:semiHidden/>
-    <w:rsid w:val="005413EB"/>
+    <w:rsid w:val="00880F2F"/>
     <w:rPr>
       <w:rFonts w:eastAsiaTheme="majorEastAsia" w:cstheme="majorBidi"/>
       <w:i/>
@@ -4388,7 +4349,7 @@
     <w:link w:val="Ttulo9"/>
     <w:uiPriority w:val="9"/>
     <w:semiHidden/>
-    <w:rsid w:val="005413EB"/>
+    <w:rsid w:val="00880F2F"/>
     <w:rPr>
       <w:rFonts w:eastAsiaTheme="majorEastAsia" w:cstheme="majorBidi"/>
       <w:color w:val="272727" w:themeColor="text1" w:themeTint="D8"/>
@@ -4401,7 +4362,7 @@
     <w:link w:val="TtuloCar"/>
     <w:uiPriority w:val="10"/>
     <w:qFormat/>
-    <w:rsid w:val="005413EB"/>
+    <w:rsid w:val="00880F2F"/>
     <w:pPr>
       <w:spacing w:after="80" w:line="240" w:lineRule="auto"/>
       <w:contextualSpacing/>
@@ -4419,7 +4380,7 @@
     <w:basedOn w:val="Fuentedeprrafopredeter"/>
     <w:link w:val="Ttulo"/>
     <w:uiPriority w:val="10"/>
-    <w:rsid w:val="005413EB"/>
+    <w:rsid w:val="00880F2F"/>
     <w:rPr>
       <w:rFonts w:asciiTheme="majorHAnsi" w:eastAsiaTheme="majorEastAsia" w:hAnsiTheme="majorHAnsi" w:cstheme="majorBidi"/>
       <w:spacing w:val="-10"/>
@@ -4435,7 +4396,7 @@
     <w:link w:val="SubttuloCar"/>
     <w:uiPriority w:val="11"/>
     <w:qFormat/>
-    <w:rsid w:val="005413EB"/>
+    <w:rsid w:val="00880F2F"/>
     <w:pPr>
       <w:numPr>
         <w:ilvl w:val="1"/>
@@ -4454,7 +4415,7 @@
     <w:basedOn w:val="Fuentedeprrafopredeter"/>
     <w:link w:val="Subttulo"/>
     <w:uiPriority w:val="11"/>
-    <w:rsid w:val="005413EB"/>
+    <w:rsid w:val="00880F2F"/>
     <w:rPr>
       <w:rFonts w:eastAsiaTheme="majorEastAsia" w:cstheme="majorBidi"/>
       <w:color w:val="595959" w:themeColor="text1" w:themeTint="A6"/>
@@ -4470,7 +4431,7 @@
     <w:link w:val="CitaCar"/>
     <w:uiPriority w:val="29"/>
     <w:qFormat/>
-    <w:rsid w:val="005413EB"/>
+    <w:rsid w:val="00880F2F"/>
     <w:pPr>
       <w:spacing w:before="160"/>
       <w:jc w:val="center"/>
@@ -4486,7 +4447,7 @@
     <w:basedOn w:val="Fuentedeprrafopredeter"/>
     <w:link w:val="Cita"/>
     <w:uiPriority w:val="29"/>
-    <w:rsid w:val="005413EB"/>
+    <w:rsid w:val="00880F2F"/>
     <w:rPr>
       <w:i/>
       <w:iCs/>
@@ -4498,7 +4459,7 @@
     <w:basedOn w:val="Fuentedeprrafopredeter"/>
     <w:uiPriority w:val="21"/>
     <w:qFormat/>
-    <w:rsid w:val="005413EB"/>
+    <w:rsid w:val="00880F2F"/>
     <w:rPr>
       <w:i/>
       <w:iCs/>
@@ -4512,7 +4473,7 @@
     <w:link w:val="CitadestacadaCar"/>
     <w:uiPriority w:val="30"/>
     <w:qFormat/>
-    <w:rsid w:val="005413EB"/>
+    <w:rsid w:val="00880F2F"/>
     <w:pPr>
       <w:pBdr>
         <w:top w:val="single" w:sz="4" w:space="10" w:color="0F4761" w:themeColor="accent1" w:themeShade="BF"/>
@@ -4533,7 +4494,7 @@
     <w:basedOn w:val="Fuentedeprrafopredeter"/>
     <w:link w:val="Citadestacada"/>
     <w:uiPriority w:val="30"/>
-    <w:rsid w:val="005413EB"/>
+    <w:rsid w:val="00880F2F"/>
     <w:rPr>
       <w:i/>
       <w:iCs/>
@@ -4545,7 +4506,7 @@
     <w:basedOn w:val="Fuentedeprrafopredeter"/>
     <w:uiPriority w:val="32"/>
     <w:qFormat/>
-    <w:rsid w:val="005413EB"/>
+    <w:rsid w:val="00880F2F"/>
     <w:rPr>
       <w:b/>
       <w:bCs/>
@@ -4560,7 +4521,7 @@
     <w:link w:val="EncabezadoCar"/>
     <w:uiPriority w:val="99"/>
     <w:unhideWhenUsed/>
-    <w:rsid w:val="005413EB"/>
+    <w:rsid w:val="00880F2F"/>
     <w:pPr>
       <w:tabs>
         <w:tab w:val="center" w:pos="4252"/>
@@ -4574,7 +4535,7 @@
     <w:basedOn w:val="Fuentedeprrafopredeter"/>
     <w:link w:val="Encabezado"/>
     <w:uiPriority w:val="99"/>
-    <w:rsid w:val="005413EB"/>
+    <w:rsid w:val="00880F2F"/>
   </w:style>
   <w:style w:type="paragraph" w:styleId="Piedepgina">
     <w:name w:val="footer"/>
@@ -4582,7 +4543,7 @@
     <w:link w:val="PiedepginaCar"/>
     <w:uiPriority w:val="99"/>
     <w:unhideWhenUsed/>
-    <w:rsid w:val="005413EB"/>
+    <w:rsid w:val="00880F2F"/>
     <w:pPr>
       <w:tabs>
         <w:tab w:val="center" w:pos="4252"/>
@@ -4596,7 +4557,7 @@
     <w:basedOn w:val="Fuentedeprrafopredeter"/>
     <w:link w:val="Piedepgina"/>
     <w:uiPriority w:val="99"/>
-    <w:rsid w:val="005413EB"/>
+    <w:rsid w:val="00880F2F"/>
   </w:style>
 </w:styles>
 </file>
